--- a/asset/Documents_ja/システム構成／環境構築ガイド_Cobbler-driver編.docx
+++ b/asset/Documents_ja/システム構成／環境構築ガイド_Cobbler-driver編.docx
@@ -273,6 +273,8 @@
           <w:rFonts w:ascii="Meiryo UI" w:eastAsia="Meiryo UI" w:hAnsi="Meiryo UI" w:cs="Meiryo UI"/>
         </w:rPr>
       </w:pPr>
+      <w:bookmarkStart w:id="0" w:name="_GoBack"/>
+      <w:bookmarkEnd w:id="0"/>
     </w:p>
     <w:p>
       <w:pPr>
@@ -301,6 +303,7 @@
           </w:rPr>
           <w:alias w:val="タイトル"/>
           <w:id w:val="-1204705734"/>
+          <w:showingPlcHdr/>
           <w:dataBinding w:prefixMappings="xmlns:ns0='http://schemas.openxmlformats.org/package/2006/metadata/core-properties' xmlns:ns1='http://purl.org/dc/elements/1.1/'" w:xpath="/ns0:coreProperties[1]/ns1:title[1]" w:storeItemID="{6C3C8BC8-F283-45AE-878A-BAB7291924A1}"/>
           <w:text/>
         </w:sdtPr>
@@ -308,57 +311,12 @@
         <w:sdtContent>
           <w:r>
             <w:rPr>
-              <w:rFonts w:asciiTheme="majorEastAsia" w:eastAsiaTheme="majorEastAsia" w:hAnsiTheme="majorEastAsia" w:cs="Meiryo UI" w:hint="eastAsia"/>
+              <w:rFonts w:asciiTheme="majorEastAsia" w:eastAsiaTheme="majorEastAsia" w:hAnsiTheme="majorEastAsia" w:cs="Meiryo UI"/>
               <w:kern w:val="0"/>
               <w:sz w:val="52"/>
               <w:szCs w:val="52"/>
             </w:rPr>
-            <w:t>システム構成/</w:t>
-          </w:r>
-          <w:r>
-            <w:rPr>
-              <w:rFonts w:asciiTheme="majorEastAsia" w:eastAsiaTheme="majorEastAsia" w:hAnsiTheme="majorEastAsia" w:cs="Meiryo UI" w:hint="eastAsia"/>
-              <w:kern w:val="0"/>
-              <w:sz w:val="52"/>
-              <w:szCs w:val="52"/>
-            </w:rPr>
-            <w:t>環境構築ガイド</w:t>
-          </w:r>
-          <w:r>
-            <w:rPr>
-              <w:rFonts w:asciiTheme="majorEastAsia" w:eastAsiaTheme="majorEastAsia" w:hAnsiTheme="majorEastAsia" w:cs="Meiryo UI" w:hint="eastAsia"/>
-              <w:kern w:val="0"/>
-              <w:sz w:val="52"/>
-              <w:szCs w:val="52"/>
-            </w:rPr>
-            <w:t xml:space="preserve">　　　　</w:t>
-          </w:r>
-          <w:r>
-            <w:rPr>
-              <w:rFonts w:asciiTheme="majorEastAsia" w:eastAsiaTheme="majorEastAsia" w:hAnsiTheme="majorEastAsia" w:cs="Meiryo UI" w:hint="eastAsia"/>
-              <w:kern w:val="0"/>
-              <w:sz w:val="52"/>
-              <w:szCs w:val="52"/>
-            </w:rPr>
-            <w:t>（</w:t>
-          </w:r>
-          <w:r>
-            <w:rPr>
-              <w:rFonts w:asciiTheme="majorEastAsia" w:eastAsiaTheme="majorEastAsia" w:hAnsiTheme="majorEastAsia" w:cs="Meiryo UI" w:hint="eastAsia"/>
-              <w:kern w:val="0"/>
-              <w:sz w:val="52"/>
-              <w:szCs w:val="52"/>
-            </w:rPr>
-            <w:t>Cobbler</w:t>
-          </w:r>
-          <w:r>
-            <w:rPr>
-              <w:rFonts w:asciiTheme="majorEastAsia" w:eastAsiaTheme="majorEastAsia" w:hAnsiTheme="majorEastAsia" w:cs="Meiryo UI" w:hint="eastAsia"/>
-              <w:kern w:val="0"/>
-              <w:sz w:val="52"/>
-              <w:szCs w:val="52"/>
-            </w:rPr>
-            <w:t xml:space="preserve"> driver編）</w:t>
+            <w:t xml:space="preserve">     </w:t>
           </w:r>
         </w:sdtContent>
       </w:sdt>
@@ -385,6 +343,7 @@
           </w:rPr>
           <w:alias w:val="サブタイトル"/>
           <w:id w:val="573867012"/>
+          <w:showingPlcHdr/>
           <w:dataBinding w:prefixMappings="xmlns:ns0='http://schemas.openxmlformats.org/package/2006/metadata/core-properties' xmlns:ns1='http://purl.org/dc/elements/1.1/'" w:xpath="/ns0:coreProperties[1]/ns1:subject[1]" w:storeItemID="{6C3C8BC8-F283-45AE-878A-BAB7291924A1}"/>
           <w:text/>
         </w:sdtPr>
@@ -397,16 +356,7 @@
               <w:sz w:val="36"/>
               <w:szCs w:val="36"/>
             </w:rPr>
-            <w:t>astroll</w:t>
-          </w:r>
-          <w:r>
-            <w:rPr>
-              <w:rFonts w:asciiTheme="majorEastAsia" w:eastAsiaTheme="majorEastAsia" w:hAnsiTheme="majorEastAsia" w:cs="Meiryo UI" w:hint="eastAsia"/>
-              <w:kern w:val="0"/>
-              <w:sz w:val="36"/>
-              <w:szCs w:val="36"/>
-            </w:rPr>
-            <w:t>システム 環境構築マニュアル</w:t>
+            <w:t xml:space="preserve">     </w:t>
           </w:r>
         </w:sdtContent>
       </w:sdt>
@@ -476,12 +426,12 @@
           </w:r>
           <w:r>
             <w:rPr>
-              <w:rFonts w:asciiTheme="majorEastAsia" w:eastAsiaTheme="majorEastAsia" w:hAnsiTheme="majorEastAsia" w:cs="Meiryo UI"/>
+              <w:rFonts w:asciiTheme="majorEastAsia" w:eastAsiaTheme="majorEastAsia" w:hAnsiTheme="majorEastAsia" w:cs="Meiryo UI" w:hint="eastAsia"/>
               <w:color w:val="auto"/>
               <w:sz w:val="36"/>
               <w:szCs w:val="36"/>
             </w:rPr>
-            <w:t>0</w:t>
+            <w:t>1</w:t>
           </w:r>
           <w:r>
             <w:rPr>
@@ -2125,7 +2075,7 @@
         </w:numPr>
         <w:ind w:left="425"/>
       </w:pPr>
-      <w:bookmarkStart w:id="0" w:name="_Toc6406184"/>
+      <w:bookmarkStart w:id="1" w:name="_Toc6406184"/>
       <w:r>
         <w:rPr>
           <w:rFonts w:hint="eastAsia"/>
@@ -2133,7 +2083,7 @@
         <w:lastRenderedPageBreak/>
         <w:t>はじめに</w:t>
       </w:r>
-      <w:bookmarkEnd w:id="0"/>
+      <w:bookmarkEnd w:id="1"/>
     </w:p>
     <w:p>
       <w:pPr>
@@ -2481,7 +2431,7 @@
                 </mc:Choice>
                 <mc:Fallback>
                   <w:pict>
-                    <v:line w14:anchorId="099F13C2" id="直線コネクタ 29" o:spid="_x0000_s1026" style="position:absolute;left:0;text-align:left;z-index:251619840;visibility:visible;mso-wrap-style:square;mso-width-percent:0;mso-height-percent:0;mso-wrap-distance-left:9pt;mso-wrap-distance-top:0;mso-wrap-distance-right:9pt;mso-wrap-distance-bottom:0;mso-position-horizontal:absolute;mso-position-horizontal-relative:text;mso-position-vertical:absolute;mso-position-vertical-relative:text;mso-width-percent:0;mso-height-percent:0;mso-width-relative:margin;mso-height-relative:margin" from="-4.3pt,.65pt" to="126.2pt,105.65pt" o:gfxdata="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" strokecolor="black [3213]" strokeweight="1pt"/>
+                    <v:line w14:anchorId="14A6F60C" id="直線コネクタ 29" o:spid="_x0000_s1026" style="position:absolute;left:0;text-align:left;z-index:251619840;visibility:visible;mso-wrap-style:square;mso-width-percent:0;mso-height-percent:0;mso-wrap-distance-left:9pt;mso-wrap-distance-top:0;mso-wrap-distance-right:9pt;mso-wrap-distance-bottom:0;mso-position-horizontal:absolute;mso-position-horizontal-relative:text;mso-position-vertical:absolute;mso-position-vertical-relative:text;mso-width-percent:0;mso-height-percent:0;mso-width-relative:margin;mso-height-relative:margin" from="-4.3pt,.65pt" to="126.2pt,105.65pt" o:gfxdata="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" strokecolor="black [3213]" strokeweight="1pt"/>
                   </w:pict>
                 </mc:Fallback>
               </mc:AlternateContent>
@@ -5563,7 +5513,7 @@
                 </mc:Choice>
                 <mc:Fallback>
                   <w:pict>
-                    <v:line w14:anchorId="3E76B072" id="直線コネクタ 227" o:spid="_x0000_s1026" style="position:absolute;left:0;text-align:left;z-index:251620864;visibility:visible;mso-wrap-style:square;mso-width-percent:0;mso-height-percent:0;mso-wrap-distance-left:9pt;mso-wrap-distance-top:0;mso-wrap-distance-right:9pt;mso-wrap-distance-bottom:0;mso-position-horizontal:absolute;mso-position-horizontal-relative:text;mso-position-vertical:absolute;mso-position-vertical-relative:text;mso-width-percent:0;mso-height-percent:0;mso-width-relative:margin;mso-height-relative:margin" from="-3.9pt,2.45pt" to="126.6pt,107.45pt" o:gfxdata="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" strokecolor="black [3213]" strokeweight="1pt"/>
+                    <v:line w14:anchorId="2D164AD9" id="直線コネクタ 227" o:spid="_x0000_s1026" style="position:absolute;left:0;text-align:left;z-index:251620864;visibility:visible;mso-wrap-style:square;mso-width-percent:0;mso-height-percent:0;mso-wrap-distance-left:9pt;mso-wrap-distance-top:0;mso-wrap-distance-right:9pt;mso-wrap-distance-bottom:0;mso-position-horizontal:absolute;mso-position-horizontal-relative:text;mso-position-vertical:absolute;mso-position-vertical-relative:text;mso-width-percent:0;mso-height-percent:0;mso-width-relative:margin;mso-height-relative:margin" from="-3.9pt,2.45pt" to="126.6pt,107.45pt" o:gfxdata="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" strokecolor="black [3213]" strokeweight="1pt"/>
                   </w:pict>
                 </mc:Fallback>
               </mc:AlternateContent>
@@ -6148,7 +6098,7 @@
                 </mc:Choice>
                 <mc:Fallback>
                   <w:pict>
-                    <v:line w14:anchorId="51FC7664" id="直線コネクタ 261" o:spid="_x0000_s1026" style="position:absolute;left:0;text-align:left;z-index:251621888;visibility:visible;mso-wrap-style:square;mso-width-percent:0;mso-height-percent:0;mso-wrap-distance-left:9pt;mso-wrap-distance-top:0;mso-wrap-distance-right:9pt;mso-wrap-distance-bottom:0;mso-position-horizontal:absolute;mso-position-horizontal-relative:text;mso-position-vertical:absolute;mso-position-vertical-relative:text;mso-width-percent:0;mso-height-percent:0;mso-width-relative:margin;mso-height-relative:margin" from="128.4pt,-.15pt" to="165.9pt,119.1pt" o:gfxdata="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" strokecolor="black [3213]" strokeweight="1pt"/>
+                    <v:line w14:anchorId="3827DCBD" id="直線コネクタ 261" o:spid="_x0000_s1026" style="position:absolute;left:0;text-align:left;z-index:251621888;visibility:visible;mso-wrap-style:square;mso-width-percent:0;mso-height-percent:0;mso-wrap-distance-left:9pt;mso-wrap-distance-top:0;mso-wrap-distance-right:9pt;mso-wrap-distance-bottom:0;mso-position-horizontal:absolute;mso-position-horizontal-relative:text;mso-position-vertical:absolute;mso-position-vertical-relative:text;mso-width-percent:0;mso-height-percent:0;mso-width-relative:margin;mso-height-relative:margin" from="128.4pt,-.15pt" to="165.9pt,119.1pt" o:gfxdata="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" strokecolor="black [3213]" strokeweight="1pt"/>
                   </w:pict>
                 </mc:Fallback>
               </mc:AlternateContent>
@@ -6323,7 +6273,7 @@
                 </mc:Choice>
                 <mc:Fallback>
                   <w:pict>
-                    <v:line w14:anchorId="25A12C28" id="直線コネクタ 262" o:spid="_x0000_s1026" style="position:absolute;left:0;text-align:left;z-index:251622912;visibility:visible;mso-wrap-style:square;mso-width-percent:0;mso-height-percent:0;mso-wrap-distance-left:9pt;mso-wrap-distance-top:0;mso-wrap-distance-right:9pt;mso-wrap-distance-bottom:0;mso-position-horizontal:absolute;mso-position-horizontal-relative:text;mso-position-vertical:absolute;mso-position-vertical-relative:text;mso-width-percent:0;mso-height-percent:0;mso-width-relative:margin;mso-height-relative:margin" from="-4.6pt,.6pt" to="32.9pt,120.6pt" o:gfxdata="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" strokecolor="black [3213]" strokeweight="1pt"/>
+                    <v:line w14:anchorId="105860F3" id="直線コネクタ 262" o:spid="_x0000_s1026" style="position:absolute;left:0;text-align:left;z-index:251622912;visibility:visible;mso-wrap-style:square;mso-width-percent:0;mso-height-percent:0;mso-wrap-distance-left:9pt;mso-wrap-distance-top:0;mso-wrap-distance-right:9pt;mso-wrap-distance-bottom:0;mso-position-horizontal:absolute;mso-position-horizontal-relative:text;mso-position-vertical:absolute;mso-position-vertical-relative:text;mso-width-percent:0;mso-height-percent:0;mso-width-relative:margin;mso-height-relative:margin" from="-4.6pt,.6pt" to="32.9pt,120.6pt" o:gfxdata="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" strokecolor="black [3213]" strokeweight="1pt"/>
                   </w:pict>
                 </mc:Fallback>
               </mc:AlternateContent>
@@ -6471,7 +6421,7 @@
                 </mc:Choice>
                 <mc:Fallback>
                   <w:pict>
-                    <v:line w14:anchorId="05CB8B6A" id="直線コネクタ 281" o:spid="_x0000_s1026" style="position:absolute;left:0;text-align:left;z-index:251625984;visibility:visible;mso-wrap-style:square;mso-width-percent:0;mso-height-percent:0;mso-wrap-distance-left:9pt;mso-wrap-distance-top:0;mso-wrap-distance-right:9pt;mso-wrap-distance-bottom:0;mso-position-horizontal:absolute;mso-position-horizontal-relative:text;mso-position-vertical:absolute;mso-position-vertical-relative:text;mso-width-percent:0;mso-height-percent:0;mso-width-relative:margin;mso-height-relative:margin" from="32.9pt,-.15pt" to="62.15pt,120.6pt" o:gfxdata="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" strokecolor="black [3213]" strokeweight="1pt"/>
+                    <v:line w14:anchorId="103F6150" id="直線コネクタ 281" o:spid="_x0000_s1026" style="position:absolute;left:0;text-align:left;z-index:251625984;visibility:visible;mso-wrap-style:square;mso-width-percent:0;mso-height-percent:0;mso-wrap-distance-left:9pt;mso-wrap-distance-top:0;mso-wrap-distance-right:9pt;mso-wrap-distance-bottom:0;mso-position-horizontal:absolute;mso-position-horizontal-relative:text;mso-position-vertical:absolute;mso-position-vertical-relative:text;mso-width-percent:0;mso-height-percent:0;mso-width-relative:margin;mso-height-relative:margin" from="32.9pt,-.15pt" to="62.15pt,120.6pt" o:gfxdata="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" strokecolor="black [3213]" strokeweight="1pt"/>
                   </w:pict>
                 </mc:Fallback>
               </mc:AlternateContent>
@@ -6580,7 +6530,7 @@
                 </mc:Choice>
                 <mc:Fallback>
                   <w:pict>
-                    <v:line w14:anchorId="61374D20" id="直線コネクタ 282" o:spid="_x0000_s1026" style="position:absolute;left:0;text-align:left;z-index:251623936;visibility:visible;mso-wrap-style:square;mso-width-percent:0;mso-height-percent:0;mso-wrap-distance-left:9pt;mso-wrap-distance-top:0;mso-wrap-distance-right:9pt;mso-wrap-distance-bottom:0;mso-position-horizontal:absolute;mso-position-horizontal-relative:text;mso-position-vertical:absolute;mso-position-vertical-relative:text;mso-width-percent:0;mso-height-percent:0;mso-width-relative:margin;mso-height-relative:margin" from="23.65pt,-.55pt" to="57.4pt,120.2pt" o:gfxdata="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" strokecolor="black [3213]" strokeweight="1pt"/>
+                    <v:line w14:anchorId="2B8171D1" id="直線コネクタ 282" o:spid="_x0000_s1026" style="position:absolute;left:0;text-align:left;z-index:251623936;visibility:visible;mso-wrap-style:square;mso-width-percent:0;mso-height-percent:0;mso-wrap-distance-left:9pt;mso-wrap-distance-top:0;mso-wrap-distance-right:9pt;mso-wrap-distance-bottom:0;mso-position-horizontal:absolute;mso-position-horizontal-relative:text;mso-position-vertical:absolute;mso-position-vertical-relative:text;mso-width-percent:0;mso-height-percent:0;mso-width-relative:margin;mso-height-relative:margin" from="23.65pt,-.55pt" to="57.4pt,120.2pt" o:gfxdata="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" strokecolor="black [3213]" strokeweight="1pt"/>
                   </w:pict>
                 </mc:Fallback>
               </mc:AlternateContent>
@@ -6719,7 +6669,7 @@
                 </mc:Choice>
                 <mc:Fallback>
                   <w:pict>
-                    <v:line w14:anchorId="65225197" id="直線コネクタ 283" o:spid="_x0000_s1026" style="position:absolute;left:0;text-align:left;z-index:251624960;visibility:visible;mso-wrap-style:square;mso-width-percent:0;mso-height-percent:0;mso-wrap-distance-left:9pt;mso-wrap-distance-top:0;mso-wrap-distance-right:9pt;mso-wrap-distance-bottom:0;mso-position-horizontal:absolute;mso-position-horizontal-relative:text;mso-position-vertical:absolute;mso-position-vertical-relative:text;mso-width-percent:0;mso-height-percent:0;mso-width-relative:margin;mso-height-relative:margin" from="-3.1pt,-.9pt" to="29.15pt,120.6pt" o:gfxdata="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" strokecolor="black [3213]" strokeweight="1pt"/>
+                    <v:line w14:anchorId="4B9029BF" id="直線コネクタ 283" o:spid="_x0000_s1026" style="position:absolute;left:0;text-align:left;z-index:251624960;visibility:visible;mso-wrap-style:square;mso-width-percent:0;mso-height-percent:0;mso-wrap-distance-left:9pt;mso-wrap-distance-top:0;mso-wrap-distance-right:9pt;mso-wrap-distance-bottom:0;mso-position-horizontal:absolute;mso-position-horizontal-relative:text;mso-position-vertical:absolute;mso-position-vertical-relative:text;mso-width-percent:0;mso-height-percent:0;mso-width-relative:margin;mso-height-relative:margin" from="-3.1pt,-.9pt" to="29.15pt,120.6pt" o:gfxdata="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" strokecolor="black [3213]" strokeweight="1pt"/>
                   </w:pict>
                 </mc:Fallback>
               </mc:AlternateContent>
@@ -8717,14 +8667,12 @@
       <w:pPr>
         <w:pStyle w:val="1"/>
       </w:pPr>
-      <w:bookmarkStart w:id="1" w:name="_Toc6406185"/>
-      <w:bookmarkStart w:id="2" w:name="_GoBack"/>
-      <w:bookmarkEnd w:id="2"/>
+      <w:bookmarkStart w:id="2" w:name="_Toc6406185"/>
       <w:r>
         <w:lastRenderedPageBreak/>
         <w:t>機能</w:t>
       </w:r>
-      <w:bookmarkEnd w:id="1"/>
+      <w:bookmarkEnd w:id="2"/>
     </w:p>
     <w:p>
       <w:pPr>
@@ -12664,7 +12612,7 @@
           </mc:Choice>
           <mc:Fallback>
             <w:pict>
-              <v:shape w14:anchorId="7140A4E1" id="直線矢印コネクタ 265" o:spid="_x0000_s1026" type="#_x0000_t32" style="position:absolute;left:0;text-align:left;margin-left:78.25pt;margin-top:8.6pt;width:50.65pt;height:28.75pt;z-index:251691520;visibility:visible;mso-wrap-style:square;mso-width-percent:0;mso-height-percent:0;mso-wrap-distance-left:9pt;mso-wrap-distance-top:0;mso-wrap-distance-right:9pt;mso-wrap-distance-bottom:0;mso-position-horizontal:absolute;mso-position-horizontal-relative:text;mso-position-vertical:absolute;mso-position-vertical-relative:text;mso-width-percent:0;mso-height-percent:0;mso-width-relative:margin;mso-height-relative:margin" o:gfxdata="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" strokecolor="#484329 [814]" strokeweight="1.5pt">
+              <v:shape w14:anchorId="7A03A78A" id="直線矢印コネクタ 265" o:spid="_x0000_s1026" type="#_x0000_t32" style="position:absolute;left:0;text-align:left;margin-left:78.25pt;margin-top:8.6pt;width:50.65pt;height:28.75pt;z-index:251691520;visibility:visible;mso-wrap-style:square;mso-width-percent:0;mso-height-percent:0;mso-wrap-distance-left:9pt;mso-wrap-distance-top:0;mso-wrap-distance-right:9pt;mso-wrap-distance-bottom:0;mso-position-horizontal:absolute;mso-position-horizontal-relative:text;mso-position-vertical:absolute;mso-position-vertical-relative:text;mso-width-percent:0;mso-height-percent:0;mso-width-relative:margin;mso-height-relative:margin" o:gfxdata="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" strokecolor="#484329 [814]" strokeweight="1.5pt">
                 <v:stroke endarrow="block"/>
               </v:shape>
             </w:pict>
@@ -12742,7 +12690,7 @@
           </mc:Choice>
           <mc:Fallback>
             <w:pict>
-              <v:shape w14:anchorId="00360B3C" id="直線矢印コネクタ 280" o:spid="_x0000_s1026" type="#_x0000_t32" style="position:absolute;left:0;text-align:left;margin-left:252.35pt;margin-top:13.4pt;width:89.4pt;height:20.25pt;flip:y;z-index:251696640;visibility:visible;mso-wrap-style:square;mso-width-percent:0;mso-height-percent:0;mso-wrap-distance-left:9pt;mso-wrap-distance-top:0;mso-wrap-distance-right:9pt;mso-wrap-distance-bottom:0;mso-position-horizontal:absolute;mso-position-horizontal-relative:text;mso-position-vertical:absolute;mso-position-vertical-relative:text;mso-width-percent:0;mso-height-percent:0;mso-width-relative:margin;mso-height-relative:margin" o:gfxdata="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" strokecolor="#484329 [814]" strokeweight="1.5pt">
+              <v:shape w14:anchorId="3A4C6B4C" id="直線矢印コネクタ 280" o:spid="_x0000_s1026" type="#_x0000_t32" style="position:absolute;left:0;text-align:left;margin-left:252.35pt;margin-top:13.4pt;width:89.4pt;height:20.25pt;flip:y;z-index:251696640;visibility:visible;mso-wrap-style:square;mso-width-percent:0;mso-height-percent:0;mso-wrap-distance-left:9pt;mso-wrap-distance-top:0;mso-wrap-distance-right:9pt;mso-wrap-distance-bottom:0;mso-position-horizontal:absolute;mso-position-horizontal-relative:text;mso-position-vertical:absolute;mso-position-vertical-relative:text;mso-width-percent:0;mso-height-percent:0;mso-width-relative:margin;mso-height-relative:margin" o:gfxdata="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" strokecolor="#484329 [814]" strokeweight="1.5pt">
                 <v:stroke endarrow="block"/>
               </v:shape>
             </w:pict>
@@ -12826,7 +12774,7 @@
           </mc:Choice>
           <mc:Fallback>
             <w:pict>
-              <v:shape w14:anchorId="23B79F25" id="直線矢印コネクタ 266" o:spid="_x0000_s1026" type="#_x0000_t32" style="position:absolute;left:0;text-align:left;margin-left:78.35pt;margin-top:2.45pt;width:51.7pt;height:30.7pt;flip:x y;z-index:251692544;visibility:visible;mso-wrap-style:square;mso-width-percent:0;mso-height-percent:0;mso-wrap-distance-left:9pt;mso-wrap-distance-top:0;mso-wrap-distance-right:9pt;mso-wrap-distance-bottom:0;mso-position-horizontal:absolute;mso-position-horizontal-relative:text;mso-position-vertical:absolute;mso-position-vertical-relative:text;mso-width-percent:0;mso-height-percent:0;mso-width-relative:margin;mso-height-relative:margin" o:gfxdata="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" strokecolor="#484329 [814]" strokeweight="1.5pt">
+              <v:shape w14:anchorId="7F4686E3" id="直線矢印コネクタ 266" o:spid="_x0000_s1026" type="#_x0000_t32" style="position:absolute;left:0;text-align:left;margin-left:78.35pt;margin-top:2.45pt;width:51.7pt;height:30.7pt;flip:x y;z-index:251692544;visibility:visible;mso-wrap-style:square;mso-width-percent:0;mso-height-percent:0;mso-wrap-distance-left:9pt;mso-wrap-distance-top:0;mso-wrap-distance-right:9pt;mso-wrap-distance-bottom:0;mso-position-horizontal:absolute;mso-position-horizontal-relative:text;mso-position-vertical:absolute;mso-position-vertical-relative:text;mso-width-percent:0;mso-height-percent:0;mso-width-relative:margin;mso-height-relative:margin" o:gfxdata="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" strokecolor="#484329 [814]" strokeweight="1.5pt">
                 <v:stroke endarrow="block"/>
               </v:shape>
             </w:pict>
@@ -12904,7 +12852,7 @@
           </mc:Choice>
           <mc:Fallback>
             <w:pict>
-              <v:shape w14:anchorId="5D82071B" id="直線矢印コネクタ 267" o:spid="_x0000_s1026" type="#_x0000_t32" style="position:absolute;left:0;text-align:left;margin-left:252.25pt;margin-top:10.15pt;width:89.85pt;height:21.75pt;flip:x;z-index:251693568;visibility:visible;mso-wrap-style:square;mso-width-percent:0;mso-height-percent:0;mso-wrap-distance-left:9pt;mso-wrap-distance-top:0;mso-wrap-distance-right:9pt;mso-wrap-distance-bottom:0;mso-position-horizontal:absolute;mso-position-horizontal-relative:text;mso-position-vertical:absolute;mso-position-vertical-relative:text;mso-width-percent:0;mso-height-percent:0;mso-width-relative:margin;mso-height-relative:margin" o:gfxdata="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" strokecolor="#484329 [814]" strokeweight="1.5pt">
+              <v:shape w14:anchorId="30048289" id="直線矢印コネクタ 267" o:spid="_x0000_s1026" type="#_x0000_t32" style="position:absolute;left:0;text-align:left;margin-left:252.25pt;margin-top:10.15pt;width:89.85pt;height:21.75pt;flip:x;z-index:251693568;visibility:visible;mso-wrap-style:square;mso-width-percent:0;mso-height-percent:0;mso-wrap-distance-left:9pt;mso-wrap-distance-top:0;mso-wrap-distance-right:9pt;mso-wrap-distance-bottom:0;mso-position-horizontal:absolute;mso-position-horizontal-relative:text;mso-position-vertical:absolute;mso-position-vertical-relative:text;mso-width-percent:0;mso-height-percent:0;mso-width-relative:margin;mso-height-relative:margin" o:gfxdata="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" strokecolor="#484329 [814]" strokeweight="1.5pt">
                 <v:stroke endarrow="block"/>
               </v:shape>
             </w:pict>
@@ -13265,7 +13213,7 @@
           </mc:Choice>
           <mc:Fallback>
             <w:pict>
-              <v:shape w14:anchorId="2FC63BA0" id="直線矢印コネクタ 278" o:spid="_x0000_s1026" type="#_x0000_t32" style="position:absolute;left:0;text-align:left;margin-left:184.95pt;margin-top:3.9pt;width:29.9pt;height:0;z-index:251694592;visibility:visible;mso-wrap-style:square;mso-width-percent:0;mso-height-percent:0;mso-wrap-distance-left:9pt;mso-wrap-distance-top:0;mso-wrap-distance-right:9pt;mso-wrap-distance-bottom:0;mso-position-horizontal:absolute;mso-position-horizontal-relative:text;mso-position-vertical:absolute;mso-position-vertical-relative:text;mso-width-percent:0;mso-height-percent:0;mso-width-relative:margin;mso-height-relative:margin" o:gfxdata="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" strokecolor="#484329 [814]" strokeweight="1.5pt">
+              <v:shape w14:anchorId="79F76478" id="直線矢印コネクタ 278" o:spid="_x0000_s1026" type="#_x0000_t32" style="position:absolute;left:0;text-align:left;margin-left:184.95pt;margin-top:3.9pt;width:29.9pt;height:0;z-index:251694592;visibility:visible;mso-wrap-style:square;mso-width-percent:0;mso-height-percent:0;mso-wrap-distance-left:9pt;mso-wrap-distance-top:0;mso-wrap-distance-right:9pt;mso-wrap-distance-bottom:0;mso-position-horizontal:absolute;mso-position-horizontal-relative:text;mso-position-vertical:absolute;mso-position-vertical-relative:text;mso-width-percent:0;mso-height-percent:0;mso-width-relative:margin;mso-height-relative:margin" o:gfxdata="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" strokecolor="#484329 [814]" strokeweight="1.5pt">
                 <v:stroke endarrow="block"/>
               </v:shape>
             </w:pict>
@@ -13349,7 +13297,7 @@
           </mc:Choice>
           <mc:Fallback>
             <w:pict>
-              <v:shape w14:anchorId="2F49E972" id="直線矢印コネクタ 279" o:spid="_x0000_s1026" type="#_x0000_t32" style="position:absolute;left:0;text-align:left;margin-left:184.85pt;margin-top:-.1pt;width:29.4pt;height:0;flip:x;z-index:251695616;visibility:visible;mso-wrap-style:square;mso-width-percent:0;mso-height-percent:0;mso-wrap-distance-left:9pt;mso-wrap-distance-top:0;mso-wrap-distance-right:9pt;mso-wrap-distance-bottom:0;mso-position-horizontal:absolute;mso-position-horizontal-relative:text;mso-position-vertical:absolute;mso-position-vertical-relative:text;mso-width-percent:0;mso-height-percent:0;mso-width-relative:margin;mso-height-relative:margin" o:gfxdata="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" strokecolor="#484329 [814]" strokeweight="1.5pt">
+              <v:shape w14:anchorId="1650735E" id="直線矢印コネクタ 279" o:spid="_x0000_s1026" type="#_x0000_t32" style="position:absolute;left:0;text-align:left;margin-left:184.85pt;margin-top:-.1pt;width:29.4pt;height:0;flip:x;z-index:251695616;visibility:visible;mso-wrap-style:square;mso-width-percent:0;mso-height-percent:0;mso-wrap-distance-left:9pt;mso-wrap-distance-top:0;mso-wrap-distance-right:9pt;mso-wrap-distance-bottom:0;mso-position-horizontal:absolute;mso-position-horizontal-relative:text;mso-position-vertical:absolute;mso-position-vertical-relative:text;mso-width-percent:0;mso-height-percent:0;mso-width-relative:margin;mso-height-relative:margin" o:gfxdata="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" strokecolor="#484329 [814]" strokeweight="1.5pt">
                 <v:stroke endarrow="block"/>
               </v:shape>
             </w:pict>
@@ -13425,7 +13373,7 @@
           </mc:Choice>
           <mc:Fallback>
             <w:pict>
-              <v:shape w14:anchorId="12723D55" id="直線矢印コネクタ 243" o:spid="_x0000_s1026" type="#_x0000_t32" style="position:absolute;left:0;text-align:left;margin-left:352.85pt;margin-top:14.9pt;width:11.2pt;height:144.75pt;flip:x;z-index:251629056;visibility:visible;mso-wrap-style:square;mso-width-percent:0;mso-height-percent:0;mso-wrap-distance-left:9pt;mso-wrap-distance-top:0;mso-wrap-distance-right:9pt;mso-wrap-distance-bottom:0;mso-position-horizontal:absolute;mso-position-horizontal-relative:text;mso-position-vertical:absolute;mso-position-vertical-relative:text;mso-width-percent:0;mso-height-percent:0;mso-width-relative:margin;mso-height-relative:margin" o:gfxdata="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" strokecolor="#52bab5" strokeweight="1.5pt">
+              <v:shape w14:anchorId="1E098D7E" id="直線矢印コネクタ 243" o:spid="_x0000_s1026" type="#_x0000_t32" style="position:absolute;left:0;text-align:left;margin-left:352.85pt;margin-top:14.9pt;width:11.2pt;height:144.75pt;flip:x;z-index:251629056;visibility:visible;mso-wrap-style:square;mso-width-percent:0;mso-height-percent:0;mso-wrap-distance-left:9pt;mso-wrap-distance-top:0;mso-wrap-distance-right:9pt;mso-wrap-distance-bottom:0;mso-position-horizontal:absolute;mso-position-horizontal-relative:text;mso-position-vertical:absolute;mso-position-vertical-relative:text;mso-width-percent:0;mso-height-percent:0;mso-width-relative:margin;mso-height-relative:margin" o:gfxdata="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" strokecolor="#52bab5" strokeweight="1.5pt">
                 <v:stroke dashstyle="dash" endarrow="block"/>
               </v:shape>
             </w:pict>
@@ -13501,7 +13449,7 @@
           </mc:Choice>
           <mc:Fallback>
             <w:pict>
-              <v:shape w14:anchorId="2BA523E0" id="直線矢印コネクタ 234" o:spid="_x0000_s1026" type="#_x0000_t32" style="position:absolute;left:0;text-align:left;margin-left:364.1pt;margin-top:16.4pt;width:17.25pt;height:117.55pt;z-index:251634176;visibility:visible;mso-wrap-style:square;mso-width-percent:0;mso-height-percent:0;mso-wrap-distance-left:9pt;mso-wrap-distance-top:0;mso-wrap-distance-right:9pt;mso-wrap-distance-bottom:0;mso-position-horizontal:absolute;mso-position-horizontal-relative:text;mso-position-vertical:absolute;mso-position-vertical-relative:text;mso-width-percent:0;mso-height-percent:0;mso-width-relative:margin;mso-height-relative:margin" o:gfxdata="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" strokecolor="#52bab5" strokeweight="1.5pt">
+              <v:shape w14:anchorId="082F869B" id="直線矢印コネクタ 234" o:spid="_x0000_s1026" type="#_x0000_t32" style="position:absolute;left:0;text-align:left;margin-left:364.1pt;margin-top:16.4pt;width:17.25pt;height:117.55pt;z-index:251634176;visibility:visible;mso-wrap-style:square;mso-width-percent:0;mso-height-percent:0;mso-wrap-distance-left:9pt;mso-wrap-distance-top:0;mso-wrap-distance-right:9pt;mso-wrap-distance-bottom:0;mso-position-horizontal:absolute;mso-position-horizontal-relative:text;mso-position-vertical:absolute;mso-position-vertical-relative:text;mso-width-percent:0;mso-height-percent:0;mso-width-relative:margin;mso-height-relative:margin" o:gfxdata="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" strokecolor="#52bab5" strokeweight="1.5pt">
                 <v:stroke dashstyle="dash" endarrow="block"/>
               </v:shape>
             </w:pict>
@@ -13577,7 +13525,7 @@
           </mc:Choice>
           <mc:Fallback>
             <w:pict>
-              <v:shape w14:anchorId="09A76E68" id="直線矢印コネクタ 231" o:spid="_x0000_s1026" type="#_x0000_t32" style="position:absolute;left:0;text-align:left;margin-left:367.85pt;margin-top:21.65pt;width:46.5pt;height:60.75pt;z-index:251631104;visibility:visible;mso-wrap-style:square;mso-width-percent:0;mso-height-percent:0;mso-wrap-distance-left:9pt;mso-wrap-distance-top:0;mso-wrap-distance-right:9pt;mso-wrap-distance-bottom:0;mso-position-horizontal:absolute;mso-position-horizontal-relative:text;mso-position-vertical:absolute;mso-position-vertical-relative:text;mso-width-percent:0;mso-height-percent:0;mso-width-relative:margin;mso-height-relative:margin" o:gfxdata="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" strokecolor="#52bab5" strokeweight="1.5pt">
+              <v:shape w14:anchorId="0DDAAA75" id="直線矢印コネクタ 231" o:spid="_x0000_s1026" type="#_x0000_t32" style="position:absolute;left:0;text-align:left;margin-left:367.85pt;margin-top:21.65pt;width:46.5pt;height:60.75pt;z-index:251631104;visibility:visible;mso-wrap-style:square;mso-width-percent:0;mso-height-percent:0;mso-wrap-distance-left:9pt;mso-wrap-distance-top:0;mso-wrap-distance-right:9pt;mso-wrap-distance-bottom:0;mso-position-horizontal:absolute;mso-position-horizontal-relative:text;mso-position-vertical:absolute;mso-position-vertical-relative:text;mso-width-percent:0;mso-height-percent:0;mso-width-relative:margin;mso-height-relative:margin" o:gfxdata="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" strokecolor="#52bab5" strokeweight="1.5pt">
                 <v:stroke dashstyle="dash" endarrow="block"/>
               </v:shape>
             </w:pict>
@@ -13653,7 +13601,7 @@
           </mc:Choice>
           <mc:Fallback>
             <w:pict>
-              <v:shape w14:anchorId="7B8DE1E3" id="直線矢印コネクタ 230" o:spid="_x0000_s1026" type="#_x0000_t32" style="position:absolute;left:0;text-align:left;margin-left:364.85pt;margin-top:15.65pt;width:3pt;height:132pt;z-index:251630080;visibility:visible;mso-wrap-style:square;mso-width-percent:0;mso-height-percent:0;mso-wrap-distance-left:9pt;mso-wrap-distance-top:0;mso-wrap-distance-right:9pt;mso-wrap-distance-bottom:0;mso-position-horizontal:absolute;mso-position-horizontal-relative:text;mso-position-vertical:absolute;mso-position-vertical-relative:text;mso-width-percent:0;mso-height-percent:0;mso-width-relative:margin;mso-height-relative:margin" o:gfxdata="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" strokecolor="#52bab5" strokeweight="1.5pt">
+              <v:shape w14:anchorId="7DA91FB8" id="直線矢印コネクタ 230" o:spid="_x0000_s1026" type="#_x0000_t32" style="position:absolute;left:0;text-align:left;margin-left:364.85pt;margin-top:15.65pt;width:3pt;height:132pt;z-index:251630080;visibility:visible;mso-wrap-style:square;mso-width-percent:0;mso-height-percent:0;mso-wrap-distance-left:9pt;mso-wrap-distance-top:0;mso-wrap-distance-right:9pt;mso-wrap-distance-bottom:0;mso-position-horizontal:absolute;mso-position-horizontal-relative:text;mso-position-vertical:absolute;mso-position-vertical-relative:text;mso-width-percent:0;mso-height-percent:0;mso-width-relative:margin;mso-height-relative:margin" o:gfxdata="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" strokecolor="#52bab5" strokeweight="1.5pt">
                 <v:stroke dashstyle="dash" endarrow="block"/>
               </v:shape>
             </w:pict>
@@ -13729,7 +13677,7 @@
           </mc:Choice>
           <mc:Fallback>
             <w:pict>
-              <v:shape w14:anchorId="10726008" id="直線矢印コネクタ 232" o:spid="_x0000_s1026" type="#_x0000_t32" style="position:absolute;left:0;text-align:left;margin-left:364.85pt;margin-top:13.4pt;width:110.4pt;height:92.25pt;z-index:251632128;visibility:visible;mso-wrap-style:square;mso-width-percent:0;mso-height-percent:0;mso-wrap-distance-left:9pt;mso-wrap-distance-top:0;mso-wrap-distance-right:9pt;mso-wrap-distance-bottom:0;mso-position-horizontal:absolute;mso-position-horizontal-relative:text;mso-position-vertical:absolute;mso-position-vertical-relative:text;mso-width-percent:0;mso-height-percent:0;mso-width-relative:margin;mso-height-relative:margin" o:gfxdata="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" strokecolor="#52bab5" strokeweight="1.5pt">
+              <v:shape w14:anchorId="58CDCF89" id="直線矢印コネクタ 232" o:spid="_x0000_s1026" type="#_x0000_t32" style="position:absolute;left:0;text-align:left;margin-left:364.85pt;margin-top:13.4pt;width:110.4pt;height:92.25pt;z-index:251632128;visibility:visible;mso-wrap-style:square;mso-width-percent:0;mso-height-percent:0;mso-wrap-distance-left:9pt;mso-wrap-distance-top:0;mso-wrap-distance-right:9pt;mso-wrap-distance-bottom:0;mso-position-horizontal:absolute;mso-position-horizontal-relative:text;mso-position-vertical:absolute;mso-position-vertical-relative:text;mso-width-percent:0;mso-height-percent:0;mso-width-relative:margin;mso-height-relative:margin" o:gfxdata="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" strokecolor="#52bab5" strokeweight="1.5pt">
                 <v:stroke dashstyle="dash" endarrow="block"/>
               </v:shape>
             </w:pict>
@@ -13805,7 +13753,7 @@
           </mc:Choice>
           <mc:Fallback>
             <w:pict>
-              <v:shape w14:anchorId="3BC43E5E" id="直線矢印コネクタ 233" o:spid="_x0000_s1026" type="#_x0000_t32" style="position:absolute;left:0;text-align:left;margin-left:364.1pt;margin-top:12.65pt;width:79.5pt;height:83.25pt;z-index:251633152;visibility:visible;mso-wrap-style:square;mso-width-percent:0;mso-height-percent:0;mso-wrap-distance-left:9pt;mso-wrap-distance-top:0;mso-wrap-distance-right:9pt;mso-wrap-distance-bottom:0;mso-position-horizontal:absolute;mso-position-horizontal-relative:text;mso-position-vertical:absolute;mso-position-vertical-relative:text;mso-width-percent:0;mso-height-percent:0;mso-width-relative:margin;mso-height-relative:margin" o:gfxdata="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" strokecolor="#52bab5" strokeweight="1.5pt">
+              <v:shape w14:anchorId="3111DCBF" id="直線矢印コネクタ 233" o:spid="_x0000_s1026" type="#_x0000_t32" style="position:absolute;left:0;text-align:left;margin-left:364.1pt;margin-top:12.65pt;width:79.5pt;height:83.25pt;z-index:251633152;visibility:visible;mso-wrap-style:square;mso-width-percent:0;mso-height-percent:0;mso-wrap-distance-left:9pt;mso-wrap-distance-top:0;mso-wrap-distance-right:9pt;mso-wrap-distance-bottom:0;mso-position-horizontal:absolute;mso-position-horizontal-relative:text;mso-position-vertical:absolute;mso-position-vertical-relative:text;mso-width-percent:0;mso-height-percent:0;mso-width-relative:margin;mso-height-relative:margin" o:gfxdata="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" strokecolor="#52bab5" strokeweight="1.5pt">
                 <v:stroke dashstyle="dash" endarrow="block"/>
               </v:shape>
             </w:pict>
@@ -13887,7 +13835,7 @@
           </mc:Choice>
           <mc:Fallback>
             <w:pict>
-              <v:shape w14:anchorId="3F82403A" id="直線矢印コネクタ 263" o:spid="_x0000_s1026" type="#_x0000_t32" style="position:absolute;left:0;text-align:left;margin-left:365.6pt;margin-top:-.35pt;width:15.75pt;height:42.75pt;z-index:251690496;visibility:visible;mso-wrap-style:square;mso-width-percent:0;mso-height-percent:0;mso-wrap-distance-left:9pt;mso-wrap-distance-top:0;mso-wrap-distance-right:9pt;mso-wrap-distance-bottom:0;mso-position-horizontal:absolute;mso-position-horizontal-relative:text;mso-position-vertical:absolute;mso-position-vertical-relative:text;mso-width-percent:0;mso-height-percent:0;mso-width-relative:margin;mso-height-relative:margin" o:gfxdata="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" strokecolor="#52bab5" strokeweight="1.5pt">
+              <v:shape w14:anchorId="54A4EDE5" id="直線矢印コネクタ 263" o:spid="_x0000_s1026" type="#_x0000_t32" style="position:absolute;left:0;text-align:left;margin-left:365.6pt;margin-top:-.35pt;width:15.75pt;height:42.75pt;z-index:251690496;visibility:visible;mso-wrap-style:square;mso-width-percent:0;mso-height-percent:0;mso-wrap-distance-left:9pt;mso-wrap-distance-top:0;mso-wrap-distance-right:9pt;mso-wrap-distance-bottom:0;mso-position-horizontal:absolute;mso-position-horizontal-relative:text;mso-position-vertical:absolute;mso-position-vertical-relative:text;mso-width-percent:0;mso-height-percent:0;mso-width-relative:margin;mso-height-relative:margin" o:gfxdata="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" strokecolor="#52bab5" strokeweight="1.5pt">
                 <v:stroke dashstyle="dash" endarrow="block"/>
               </v:shape>
             </w:pict>
@@ -16886,7 +16834,7 @@
           </mc:Choice>
           <mc:Fallback>
             <w:pict>
-              <v:shape w14:anchorId="2A54B160" id="直線矢印コネクタ 257" o:spid="_x0000_s1026" type="#_x0000_t32" style="position:absolute;left:0;text-align:left;margin-left:270.35pt;margin-top:3.75pt;width:25.5pt;height:0;z-index:251684352;visibility:visible;mso-wrap-style:square;mso-width-percent:0;mso-wrap-distance-left:9pt;mso-wrap-distance-top:0;mso-wrap-distance-right:9pt;mso-wrap-distance-bottom:0;mso-position-horizontal:absolute;mso-position-horizontal-relative:text;mso-position-vertical:absolute;mso-position-vertical-relative:text;mso-width-percent:0;mso-width-relative:margin" o:gfxdata="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" strokecolor="red" strokeweight="1.5pt">
+              <v:shape w14:anchorId="396226B0" id="直線矢印コネクタ 257" o:spid="_x0000_s1026" type="#_x0000_t32" style="position:absolute;left:0;text-align:left;margin-left:270.35pt;margin-top:3.75pt;width:25.5pt;height:0;z-index:251684352;visibility:visible;mso-wrap-style:square;mso-width-percent:0;mso-wrap-distance-left:9pt;mso-wrap-distance-top:0;mso-wrap-distance-right:9pt;mso-wrap-distance-bottom:0;mso-position-horizontal:absolute;mso-position-horizontal-relative:text;mso-position-vertical:absolute;mso-position-vertical-relative:text;mso-width-percent:0;mso-width-relative:margin" o:gfxdata="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" strokecolor="red" strokeweight="1.5pt">
                 <v:stroke endarrow="open"/>
               </v:shape>
             </w:pict>
@@ -16959,7 +16907,7 @@
           </mc:Choice>
           <mc:Fallback>
             <w:pict>
-              <v:shape w14:anchorId="28A8C12E" id="直線矢印コネクタ 259" o:spid="_x0000_s1026" type="#_x0000_t32" style="position:absolute;left:0;text-align:left;margin-left:348.35pt;margin-top:3.75pt;width:20.25pt;height:0;flip:x;z-index:251687424;visibility:visible;mso-wrap-style:square;mso-width-percent:0;mso-wrap-distance-left:9pt;mso-wrap-distance-top:0;mso-wrap-distance-right:9pt;mso-wrap-distance-bottom:0;mso-position-horizontal:absolute;mso-position-horizontal-relative:text;mso-position-vertical:absolute;mso-position-vertical-relative:text;mso-width-percent:0;mso-width-relative:margin" o:gfxdata="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" strokecolor="red" strokeweight="1.5pt">
+              <v:shape w14:anchorId="5C20812F" id="直線矢印コネクタ 259" o:spid="_x0000_s1026" type="#_x0000_t32" style="position:absolute;left:0;text-align:left;margin-left:348.35pt;margin-top:3.75pt;width:20.25pt;height:0;flip:x;z-index:251687424;visibility:visible;mso-wrap-style:square;mso-width-percent:0;mso-wrap-distance-left:9pt;mso-wrap-distance-top:0;mso-wrap-distance-right:9pt;mso-wrap-distance-bottom:0;mso-position-horizontal:absolute;mso-position-horizontal-relative:text;mso-position-vertical:absolute;mso-position-vertical-relative:text;mso-width-percent:0;mso-width-relative:margin" o:gfxdata="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" strokecolor="red" strokeweight="1.5pt">
                 <v:stroke endarrow="open"/>
               </v:shape>
             </w:pict>
@@ -17031,7 +16979,7 @@
           </mc:Choice>
           <mc:Fallback>
             <w:pict>
-              <v:shape w14:anchorId="1890F1AA" id="直線矢印コネクタ 225" o:spid="_x0000_s1026" type="#_x0000_t32" style="position:absolute;left:0;text-align:left;margin-left:268.85pt;margin-top:2.5pt;width:27pt;height:0;flip:x;z-index:251651584;visibility:visible;mso-wrap-style:square;mso-wrap-distance-left:9pt;mso-wrap-distance-top:0;mso-wrap-distance-right:9pt;mso-wrap-distance-bottom:0;mso-position-horizontal:absolute;mso-position-horizontal-relative:text;mso-position-vertical:absolute;mso-position-vertical-relative:text" o:gfxdata="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" strokecolor="red" strokeweight="1.5pt">
+              <v:shape w14:anchorId="4D0CA528" id="直線矢印コネクタ 225" o:spid="_x0000_s1026" type="#_x0000_t32" style="position:absolute;left:0;text-align:left;margin-left:268.85pt;margin-top:2.5pt;width:27pt;height:0;flip:x;z-index:251651584;visibility:visible;mso-wrap-style:square;mso-wrap-distance-left:9pt;mso-wrap-distance-top:0;mso-wrap-distance-right:9pt;mso-wrap-distance-bottom:0;mso-position-horizontal:absolute;mso-position-horizontal-relative:text;mso-position-vertical:absolute;mso-position-vertical-relative:text" o:gfxdata="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" strokecolor="red" strokeweight="1.5pt">
                 <v:stroke endarrow="open"/>
               </v:shape>
             </w:pict>
@@ -17104,7 +17052,7 @@
           </mc:Choice>
           <mc:Fallback>
             <w:pict>
-              <v:shape w14:anchorId="6ED3B197" id="直線矢印コネクタ 260" o:spid="_x0000_s1026" type="#_x0000_t32" style="position:absolute;left:0;text-align:left;margin-left:348.35pt;margin-top:2.2pt;width:20.25pt;height:0;z-index:251688448;visibility:visible;mso-wrap-style:square;mso-width-percent:0;mso-wrap-distance-left:9pt;mso-wrap-distance-top:0;mso-wrap-distance-right:9pt;mso-wrap-distance-bottom:0;mso-position-horizontal:absolute;mso-position-horizontal-relative:text;mso-position-vertical:absolute;mso-position-vertical-relative:text;mso-width-percent:0;mso-width-relative:margin" o:gfxdata="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" strokecolor="red" strokeweight="1.5pt">
+              <v:shape w14:anchorId="4EF8EC96" id="直線矢印コネクタ 260" o:spid="_x0000_s1026" type="#_x0000_t32" style="position:absolute;left:0;text-align:left;margin-left:348.35pt;margin-top:2.2pt;width:20.25pt;height:0;z-index:251688448;visibility:visible;mso-wrap-style:square;mso-width-percent:0;mso-wrap-distance-left:9pt;mso-wrap-distance-top:0;mso-wrap-distance-right:9pt;mso-wrap-distance-bottom:0;mso-position-horizontal:absolute;mso-position-horizontal-relative:text;mso-position-vertical:absolute;mso-position-vertical-relative:text;mso-width-percent:0;mso-width-relative:margin" o:gfxdata="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" strokecolor="red" strokeweight="1.5pt">
                 <v:stroke endarrow="open"/>
               </v:shape>
             </w:pict>
@@ -17183,7 +17131,7 @@
           </mc:Choice>
           <mc:Fallback>
             <w:pict>
-              <v:shape w14:anchorId="7CA9E0B4" id="直線矢印コネクタ 248" o:spid="_x0000_s1026" type="#_x0000_t32" style="position:absolute;left:0;text-align:left;margin-left:156.35pt;margin-top:8.2pt;width:0;height:27pt;z-index:251655680;visibility:visible;mso-wrap-style:square;mso-width-percent:0;mso-height-percent:0;mso-wrap-distance-left:9pt;mso-wrap-distance-top:0;mso-wrap-distance-right:9pt;mso-wrap-distance-bottom:0;mso-position-horizontal:absolute;mso-position-horizontal-relative:text;mso-position-vertical:absolute;mso-position-vertical-relative:text;mso-width-percent:0;mso-height-percent:0;mso-width-relative:margin;mso-height-relative:margin" o:gfxdata="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" strokecolor="#b6dde8 [1304]" strokeweight="1.5pt">
+              <v:shape w14:anchorId="238B358A" id="直線矢印コネクタ 248" o:spid="_x0000_s1026" type="#_x0000_t32" style="position:absolute;left:0;text-align:left;margin-left:156.35pt;margin-top:8.2pt;width:0;height:27pt;z-index:251655680;visibility:visible;mso-wrap-style:square;mso-width-percent:0;mso-height-percent:0;mso-wrap-distance-left:9pt;mso-wrap-distance-top:0;mso-wrap-distance-right:9pt;mso-wrap-distance-bottom:0;mso-position-horizontal:absolute;mso-position-horizontal-relative:text;mso-position-vertical:absolute;mso-position-vertical-relative:text;mso-width-percent:0;mso-height-percent:0;mso-width-relative:margin;mso-height-relative:margin" o:gfxdata="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" strokecolor="#b6dde8 [1304]" strokeweight="1.5pt">
                 <v:stroke endarrow="open"/>
               </v:shape>
             </w:pict>
@@ -17262,7 +17210,7 @@
           </mc:Choice>
           <mc:Fallback>
             <w:pict>
-              <v:shape w14:anchorId="6C8B60E5" id="直線矢印コネクタ 258" o:spid="_x0000_s1026" type="#_x0000_t32" style="position:absolute;left:0;text-align:left;margin-left:173.6pt;margin-top:7.45pt;width:0;height:28.5pt;flip:y;z-index:251685376;visibility:visible;mso-wrap-style:square;mso-width-percent:0;mso-height-percent:0;mso-wrap-distance-left:9pt;mso-wrap-distance-top:0;mso-wrap-distance-right:9pt;mso-wrap-distance-bottom:0;mso-position-horizontal:absolute;mso-position-horizontal-relative:text;mso-position-vertical:absolute;mso-position-vertical-relative:text;mso-width-percent:0;mso-height-percent:0;mso-width-relative:margin;mso-height-relative:margin" o:gfxdata="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" strokecolor="#b6dde8 [1304]" strokeweight="1.5pt">
+              <v:shape w14:anchorId="05BD3EC0" id="直線矢印コネクタ 258" o:spid="_x0000_s1026" type="#_x0000_t32" style="position:absolute;left:0;text-align:left;margin-left:173.6pt;margin-top:7.45pt;width:0;height:28.5pt;flip:y;z-index:251685376;visibility:visible;mso-wrap-style:square;mso-width-percent:0;mso-height-percent:0;mso-wrap-distance-left:9pt;mso-wrap-distance-top:0;mso-wrap-distance-right:9pt;mso-wrap-distance-bottom:0;mso-position-horizontal:absolute;mso-position-horizontal-relative:text;mso-position-vertical:absolute;mso-position-vertical-relative:text;mso-width-percent:0;mso-height-percent:0;mso-width-relative:margin;mso-height-relative:margin" o:gfxdata="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" strokecolor="#b6dde8 [1304]" strokeweight="1.5pt">
                 <v:stroke endarrow="open"/>
               </v:shape>
             </w:pict>
@@ -17339,7 +17287,7 @@
           </mc:Choice>
           <mc:Fallback>
             <w:pict>
-              <v:shape w14:anchorId="2BBB4638" id="直線矢印コネクタ 235" o:spid="_x0000_s1026" type="#_x0000_t32" style="position:absolute;left:0;text-align:left;margin-left:190.1pt;margin-top:7.2pt;width:27.75pt;height:32.7pt;z-index:251654656;visibility:visible;mso-wrap-style:square;mso-width-percent:0;mso-height-percent:0;mso-wrap-distance-left:9pt;mso-wrap-distance-top:0;mso-wrap-distance-right:9pt;mso-wrap-distance-bottom:0;mso-position-horizontal:absolute;mso-position-horizontal-relative:text;mso-position-vertical:absolute;mso-position-vertical-relative:text;mso-width-percent:0;mso-height-percent:0;mso-width-relative:margin;mso-height-relative:margin" o:gfxdata="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" strokecolor="red" strokeweight="1.5pt">
+              <v:shape w14:anchorId="1A76AB7A" id="直線矢印コネクタ 235" o:spid="_x0000_s1026" type="#_x0000_t32" style="position:absolute;left:0;text-align:left;margin-left:190.1pt;margin-top:7.2pt;width:27.75pt;height:32.7pt;z-index:251654656;visibility:visible;mso-wrap-style:square;mso-width-percent:0;mso-height-percent:0;mso-wrap-distance-left:9pt;mso-wrap-distance-top:0;mso-wrap-distance-right:9pt;mso-wrap-distance-bottom:0;mso-position-horizontal:absolute;mso-position-horizontal-relative:text;mso-position-vertical:absolute;mso-position-vertical-relative:text;mso-width-percent:0;mso-height-percent:0;mso-width-relative:margin;mso-height-relative:margin" o:gfxdata="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" strokecolor="red" strokeweight="1.5pt">
                 <v:stroke startarrow="open" endarrow="open"/>
               </v:shape>
             </w:pict>
@@ -17416,7 +17364,7 @@
           </mc:Choice>
           <mc:Fallback>
             <w:pict>
-              <v:shape w14:anchorId="7B777385" id="直線矢印コネクタ 226" o:spid="_x0000_s1026" type="#_x0000_t32" style="position:absolute;left:0;text-align:left;margin-left:240.35pt;margin-top:6.3pt;width:0;height:33.6pt;z-index:251653632;visibility:visible;mso-wrap-style:square;mso-width-percent:0;mso-height-percent:0;mso-wrap-distance-left:9pt;mso-wrap-distance-top:0;mso-wrap-distance-right:9pt;mso-wrap-distance-bottom:0;mso-position-horizontal:absolute;mso-position-horizontal-relative:text;mso-position-vertical:absolute;mso-position-vertical-relative:text;mso-width-percent:0;mso-height-percent:0;mso-width-relative:margin;mso-height-relative:margin" o:gfxdata="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" strokecolor="red" strokeweight="1.5pt">
+              <v:shape w14:anchorId="45A02906" id="直線矢印コネクタ 226" o:spid="_x0000_s1026" type="#_x0000_t32" style="position:absolute;left:0;text-align:left;margin-left:240.35pt;margin-top:6.3pt;width:0;height:33.6pt;z-index:251653632;visibility:visible;mso-wrap-style:square;mso-width-percent:0;mso-height-percent:0;mso-wrap-distance-left:9pt;mso-wrap-distance-top:0;mso-wrap-distance-right:9pt;mso-wrap-distance-bottom:0;mso-position-horizontal:absolute;mso-position-horizontal-relative:text;mso-position-vertical:absolute;mso-position-vertical-relative:text;mso-width-percent:0;mso-height-percent:0;mso-width-relative:margin;mso-height-relative:margin" o:gfxdata="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" strokecolor="red" strokeweight="1.5pt">
                 <v:stroke startarrow="open" endarrow="open"/>
               </v:shape>
             </w:pict>
@@ -18459,7 +18407,7 @@
           </mc:Choice>
           <mc:Fallback>
             <w:pict>
-              <v:shape w14:anchorId="705798C5" id="直線矢印コネクタ 21" o:spid="_x0000_s1026" type="#_x0000_t32" style="position:absolute;left:0;text-align:left;margin-left:71.1pt;margin-top:7.3pt;width:64.3pt;height:63.75pt;flip:x;z-index:251642368;visibility:visible;mso-wrap-style:square;mso-width-percent:0;mso-height-percent:0;mso-wrap-distance-left:9pt;mso-wrap-distance-top:0;mso-wrap-distance-right:9pt;mso-wrap-distance-bottom:0;mso-position-horizontal:absolute;mso-position-horizontal-relative:text;mso-position-vertical:absolute;mso-position-vertical-relative:text;mso-width-percent:0;mso-height-percent:0;mso-width-relative:margin;mso-height-relative:margin" o:gfxdata="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" strokecolor="#52bab5" strokeweight="1.5pt">
+              <v:shape w14:anchorId="3A252E50" id="直線矢印コネクタ 21" o:spid="_x0000_s1026" type="#_x0000_t32" style="position:absolute;left:0;text-align:left;margin-left:71.1pt;margin-top:7.3pt;width:64.3pt;height:63.75pt;flip:x;z-index:251642368;visibility:visible;mso-wrap-style:square;mso-width-percent:0;mso-height-percent:0;mso-wrap-distance-left:9pt;mso-wrap-distance-top:0;mso-wrap-distance-right:9pt;mso-wrap-distance-bottom:0;mso-position-horizontal:absolute;mso-position-horizontal-relative:text;mso-position-vertical:absolute;mso-position-vertical-relative:text;mso-width-percent:0;mso-height-percent:0;mso-width-relative:margin;mso-height-relative:margin" o:gfxdata="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" strokecolor="#52bab5" strokeweight="1.5pt">
                 <v:stroke dashstyle="dash" endarrow="block"/>
               </v:shape>
             </w:pict>
@@ -18535,7 +18483,7 @@
           </mc:Choice>
           <mc:Fallback>
             <w:pict>
-              <v:shape w14:anchorId="08C6F772" id="直線矢印コネクタ 22" o:spid="_x0000_s1026" type="#_x0000_t32" style="position:absolute;left:0;text-align:left;margin-left:95.1pt;margin-top:8.05pt;width:40.5pt;height:68.25pt;flip:x;z-index:251643392;visibility:visible;mso-wrap-style:square;mso-width-percent:0;mso-height-percent:0;mso-wrap-distance-left:9pt;mso-wrap-distance-top:0;mso-wrap-distance-right:9pt;mso-wrap-distance-bottom:0;mso-position-horizontal:absolute;mso-position-horizontal-relative:text;mso-position-vertical:absolute;mso-position-vertical-relative:text;mso-width-percent:0;mso-height-percent:0;mso-width-relative:margin;mso-height-relative:margin" o:gfxdata="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" strokecolor="#52bab5" strokeweight="1.5pt">
+              <v:shape w14:anchorId="2F9E29B8" id="直線矢印コネクタ 22" o:spid="_x0000_s1026" type="#_x0000_t32" style="position:absolute;left:0;text-align:left;margin-left:95.1pt;margin-top:8.05pt;width:40.5pt;height:68.25pt;flip:x;z-index:251643392;visibility:visible;mso-wrap-style:square;mso-width-percent:0;mso-height-percent:0;mso-wrap-distance-left:9pt;mso-wrap-distance-top:0;mso-wrap-distance-right:9pt;mso-wrap-distance-bottom:0;mso-position-horizontal:absolute;mso-position-horizontal-relative:text;mso-position-vertical:absolute;mso-position-vertical-relative:text;mso-width-percent:0;mso-height-percent:0;mso-width-relative:margin;mso-height-relative:margin" o:gfxdata="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" strokecolor="#52bab5" strokeweight="1.5pt">
                 <v:stroke dashstyle="dash" endarrow="block"/>
               </v:shape>
             </w:pict>
@@ -18611,7 +18559,7 @@
           </mc:Choice>
           <mc:Fallback>
             <w:pict>
-              <v:shape w14:anchorId="5A5B89A5" id="直線矢印コネクタ 23" o:spid="_x0000_s1026" type="#_x0000_t32" style="position:absolute;left:0;text-align:left;margin-left:77.1pt;margin-top:14.8pt;width:57pt;height:171pt;flip:x;z-index:251644416;visibility:visible;mso-wrap-style:square;mso-width-percent:0;mso-height-percent:0;mso-wrap-distance-left:9pt;mso-wrap-distance-top:0;mso-wrap-distance-right:9pt;mso-wrap-distance-bottom:0;mso-position-horizontal:absolute;mso-position-horizontal-relative:text;mso-position-vertical:absolute;mso-position-vertical-relative:text;mso-width-percent:0;mso-height-percent:0;mso-width-relative:margin;mso-height-relative:margin" o:gfxdata="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" strokecolor="#52bab5" strokeweight="1.5pt">
+              <v:shape w14:anchorId="47BF484E" id="直線矢印コネクタ 23" o:spid="_x0000_s1026" type="#_x0000_t32" style="position:absolute;left:0;text-align:left;margin-left:77.1pt;margin-top:14.8pt;width:57pt;height:171pt;flip:x;z-index:251644416;visibility:visible;mso-wrap-style:square;mso-width-percent:0;mso-height-percent:0;mso-wrap-distance-left:9pt;mso-wrap-distance-top:0;mso-wrap-distance-right:9pt;mso-wrap-distance-bottom:0;mso-position-horizontal:absolute;mso-position-horizontal-relative:text;mso-position-vertical:absolute;mso-position-vertical-relative:text;mso-width-percent:0;mso-height-percent:0;mso-width-relative:margin;mso-height-relative:margin" o:gfxdata="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" strokecolor="#52bab5" strokeweight="1.5pt">
                 <v:stroke dashstyle="dash" endarrow="block"/>
               </v:shape>
             </w:pict>
@@ -18687,7 +18635,7 @@
           </mc:Choice>
           <mc:Fallback>
             <w:pict>
-              <v:shape w14:anchorId="03BDB181" id="直線矢印コネクタ 24" o:spid="_x0000_s1026" type="#_x0000_t32" style="position:absolute;left:0;text-align:left;margin-left:137.1pt;margin-top:6.55pt;width:21.75pt;height:122.25pt;z-index:251645440;visibility:visible;mso-wrap-style:square;mso-width-percent:0;mso-height-percent:0;mso-wrap-distance-left:9pt;mso-wrap-distance-top:0;mso-wrap-distance-right:9pt;mso-wrap-distance-bottom:0;mso-position-horizontal:absolute;mso-position-horizontal-relative:text;mso-position-vertical:absolute;mso-position-vertical-relative:text;mso-width-percent:0;mso-height-percent:0;mso-width-relative:margin;mso-height-relative:margin" o:gfxdata="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" strokecolor="#52bab5" strokeweight="1.5pt">
+              <v:shape w14:anchorId="6DBBB71F" id="直線矢印コネクタ 24" o:spid="_x0000_s1026" type="#_x0000_t32" style="position:absolute;left:0;text-align:left;margin-left:137.1pt;margin-top:6.55pt;width:21.75pt;height:122.25pt;z-index:251645440;visibility:visible;mso-wrap-style:square;mso-width-percent:0;mso-height-percent:0;mso-wrap-distance-left:9pt;mso-wrap-distance-top:0;mso-wrap-distance-right:9pt;mso-wrap-distance-bottom:0;mso-position-horizontal:absolute;mso-position-horizontal-relative:text;mso-position-vertical:absolute;mso-position-vertical-relative:text;mso-width-percent:0;mso-height-percent:0;mso-width-relative:margin;mso-height-relative:margin" o:gfxdata="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" strokecolor="#52bab5" strokeweight="1.5pt">
                 <v:stroke dashstyle="dash" endarrow="block"/>
               </v:shape>
             </w:pict>
@@ -18763,7 +18711,7 @@
           </mc:Choice>
           <mc:Fallback>
             <w:pict>
-              <v:shape w14:anchorId="44CAE9F3" id="直線矢印コネクタ 25" o:spid="_x0000_s1026" type="#_x0000_t32" style="position:absolute;left:0;text-align:left;margin-left:122.1pt;margin-top:5.8pt;width:14.5pt;height:112.5pt;flip:x;z-index:251646464;visibility:visible;mso-wrap-style:square;mso-width-percent:0;mso-height-percent:0;mso-wrap-distance-left:9pt;mso-wrap-distance-top:0;mso-wrap-distance-right:9pt;mso-wrap-distance-bottom:0;mso-position-horizontal:absolute;mso-position-horizontal-relative:text;mso-position-vertical:absolute;mso-position-vertical-relative:text;mso-width-percent:0;mso-height-percent:0;mso-width-relative:margin;mso-height-relative:margin" o:gfxdata="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" strokecolor="#52bab5" strokeweight="1.5pt">
+              <v:shape w14:anchorId="27E5C5AE" id="直線矢印コネクタ 25" o:spid="_x0000_s1026" type="#_x0000_t32" style="position:absolute;left:0;text-align:left;margin-left:122.1pt;margin-top:5.8pt;width:14.5pt;height:112.5pt;flip:x;z-index:251646464;visibility:visible;mso-wrap-style:square;mso-width-percent:0;mso-height-percent:0;mso-wrap-distance-left:9pt;mso-wrap-distance-top:0;mso-wrap-distance-right:9pt;mso-wrap-distance-bottom:0;mso-position-horizontal:absolute;mso-position-horizontal-relative:text;mso-position-vertical:absolute;mso-position-vertical-relative:text;mso-width-percent:0;mso-height-percent:0;mso-width-relative:margin;mso-height-relative:margin" o:gfxdata="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" strokecolor="#52bab5" strokeweight="1.5pt">
                 <v:stroke dashstyle="dash" endarrow="block"/>
               </v:shape>
             </w:pict>
@@ -18839,7 +18787,7 @@
           </mc:Choice>
           <mc:Fallback>
             <w:pict>
-              <v:shape w14:anchorId="244B83F5" id="直線矢印コネクタ 26" o:spid="_x0000_s1026" type="#_x0000_t32" style="position:absolute;left:0;text-align:left;margin-left:71.85pt;margin-top:8.05pt;width:62.3pt;height:141.75pt;flip:x;z-index:251647488;visibility:visible;mso-wrap-style:square;mso-width-percent:0;mso-height-percent:0;mso-wrap-distance-left:9pt;mso-wrap-distance-top:0;mso-wrap-distance-right:9pt;mso-wrap-distance-bottom:0;mso-position-horizontal:absolute;mso-position-horizontal-relative:text;mso-position-vertical:absolute;mso-position-vertical-relative:text;mso-width-percent:0;mso-height-percent:0;mso-width-relative:margin;mso-height-relative:margin" o:gfxdata="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" strokecolor="#52bab5" strokeweight="1.5pt">
+              <v:shape w14:anchorId="3E600D59" id="直線矢印コネクタ 26" o:spid="_x0000_s1026" type="#_x0000_t32" style="position:absolute;left:0;text-align:left;margin-left:71.85pt;margin-top:8.05pt;width:62.3pt;height:141.75pt;flip:x;z-index:251647488;visibility:visible;mso-wrap-style:square;mso-width-percent:0;mso-height-percent:0;mso-wrap-distance-left:9pt;mso-wrap-distance-top:0;mso-wrap-distance-right:9pt;mso-wrap-distance-bottom:0;mso-position-horizontal:absolute;mso-position-horizontal-relative:text;mso-position-vertical:absolute;mso-position-vertical-relative:text;mso-width-percent:0;mso-height-percent:0;mso-width-relative:margin;mso-height-relative:margin" o:gfxdata="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" strokecolor="#52bab5" strokeweight="1.5pt">
                 <v:stroke dashstyle="dash" endarrow="block"/>
               </v:shape>
             </w:pict>
@@ -20337,7 +20285,7 @@
           </mc:Choice>
           <mc:Fallback>
             <w:pict>
-              <v:line w14:anchorId="3EA0BF1F" id="直線コネクタ 52" o:spid="_x0000_s1026" style="position:absolute;left:0;text-align:left;z-index:251676160;visibility:visible;mso-wrap-style:square;mso-height-percent:0;mso-wrap-distance-left:9pt;mso-wrap-distance-top:0;mso-wrap-distance-right:9pt;mso-wrap-distance-bottom:0;mso-position-horizontal:absolute;mso-position-horizontal-relative:text;mso-position-vertical:absolute;mso-position-vertical-relative:text;mso-height-percent:0;mso-height-relative:margin" from="248.6pt,3.2pt" to="250.1pt,310.7pt" o:gfxdata="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" strokecolor="#484329 [814]" strokeweight="2.25pt"/>
+              <v:line w14:anchorId="095EC315" id="直線コネクタ 52" o:spid="_x0000_s1026" style="position:absolute;left:0;text-align:left;z-index:251676160;visibility:visible;mso-wrap-style:square;mso-height-percent:0;mso-wrap-distance-left:9pt;mso-wrap-distance-top:0;mso-wrap-distance-right:9pt;mso-wrap-distance-bottom:0;mso-position-horizontal:absolute;mso-position-horizontal-relative:text;mso-position-vertical:absolute;mso-position-vertical-relative:text;mso-height-percent:0;mso-height-relative:margin" from="248.6pt,3.2pt" to="250.1pt,310.7pt" o:gfxdata="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" strokecolor="#484329 [814]" strokeweight="2.25pt"/>
             </w:pict>
           </mc:Fallback>
         </mc:AlternateContent>
@@ -20414,7 +20362,7 @@
           </mc:Choice>
           <mc:Fallback>
             <w:pict>
-              <v:rect w14:anchorId="010AFCE6" id="正方形/長方形 42" o:spid="_x0000_s1026" style="position:absolute;left:0;text-align:left;margin-left:239.6pt;margin-top:136.7pt;width:9pt;height:42pt;z-index:251665920;visibility:visible;mso-wrap-style:square;mso-wrap-distance-left:9pt;mso-wrap-distance-top:0;mso-wrap-distance-right:9pt;mso-wrap-distance-bottom:0;mso-position-horizontal:absolute;mso-position-horizontal-relative:text;mso-position-vertical:absolute;mso-position-vertical-relative:text;v-text-anchor:middle" o:gfxdata="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" fillcolor="#31849b [2408]" stroked="f" strokeweight="2pt"/>
+              <v:rect w14:anchorId="6870DAA2" id="正方形/長方形 42" o:spid="_x0000_s1026" style="position:absolute;left:0;text-align:left;margin-left:239.6pt;margin-top:136.7pt;width:9pt;height:42pt;z-index:251665920;visibility:visible;mso-wrap-style:square;mso-wrap-distance-left:9pt;mso-wrap-distance-top:0;mso-wrap-distance-right:9pt;mso-wrap-distance-bottom:0;mso-position-horizontal:absolute;mso-position-horizontal-relative:text;mso-position-vertical:absolute;mso-position-vertical-relative:text;v-text-anchor:middle" o:gfxdata="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" fillcolor="#31849b [2408]" stroked="f" strokeweight="2pt"/>
             </w:pict>
           </mc:Fallback>
         </mc:AlternateContent>
@@ -20491,7 +20439,7 @@
           </mc:Choice>
           <mc:Fallback>
             <w:pict>
-              <v:rect w14:anchorId="0FA7164A" id="正方形/長方形 40" o:spid="_x0000_s1026" style="position:absolute;left:0;text-align:left;margin-left:239.6pt;margin-top:41.45pt;width:9pt;height:42pt;z-index:251663872;visibility:visible;mso-wrap-style:square;mso-wrap-distance-left:9pt;mso-wrap-distance-top:0;mso-wrap-distance-right:9pt;mso-wrap-distance-bottom:0;mso-position-horizontal:absolute;mso-position-horizontal-relative:text;mso-position-vertical:absolute;mso-position-vertical-relative:text;v-text-anchor:middle" o:gfxdata="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" fillcolor="#31849b [2408]" stroked="f" strokeweight="2pt"/>
+              <v:rect w14:anchorId="538B23C8" id="正方形/長方形 40" o:spid="_x0000_s1026" style="position:absolute;left:0;text-align:left;margin-left:239.6pt;margin-top:41.45pt;width:9pt;height:42pt;z-index:251663872;visibility:visible;mso-wrap-style:square;mso-wrap-distance-left:9pt;mso-wrap-distance-top:0;mso-wrap-distance-right:9pt;mso-wrap-distance-bottom:0;mso-position-horizontal:absolute;mso-position-horizontal-relative:text;mso-position-vertical:absolute;mso-position-vertical-relative:text;v-text-anchor:middle" o:gfxdata="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" fillcolor="#31849b [2408]" stroked="f" strokeweight="2pt"/>
             </w:pict>
           </mc:Fallback>
         </mc:AlternateContent>
@@ -20571,7 +20519,7 @@
           </mc:Choice>
           <mc:Fallback>
             <w:pict>
-              <v:rect w14:anchorId="3921D2E0" id="正方形/長方形 39" o:spid="_x0000_s1026" style="position:absolute;left:0;text-align:left;margin-left:239.6pt;margin-top:6.2pt;width:9pt;height:28.5pt;z-index:251662848;visibility:visible;mso-wrap-style:square;mso-height-percent:0;mso-wrap-distance-left:9pt;mso-wrap-distance-top:0;mso-wrap-distance-right:9pt;mso-wrap-distance-bottom:0;mso-position-horizontal:absolute;mso-position-horizontal-relative:text;mso-position-vertical:absolute;mso-position-vertical-relative:text;mso-height-percent:0;mso-height-relative:margin;v-text-anchor:middle" o:gfxdata="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" fillcolor="#31849b [2408]" stroked="f" strokeweight="2pt"/>
+              <v:rect w14:anchorId="454C9164" id="正方形/長方形 39" o:spid="_x0000_s1026" style="position:absolute;left:0;text-align:left;margin-left:239.6pt;margin-top:6.2pt;width:9pt;height:28.5pt;z-index:251662848;visibility:visible;mso-wrap-style:square;mso-height-percent:0;mso-wrap-distance-left:9pt;mso-wrap-distance-top:0;mso-wrap-distance-right:9pt;mso-wrap-distance-bottom:0;mso-position-horizontal:absolute;mso-position-horizontal-relative:text;mso-position-vertical:absolute;mso-position-vertical-relative:text;mso-height-percent:0;mso-height-relative:margin;v-text-anchor:middle" o:gfxdata="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" fillcolor="#31849b [2408]" stroked="f" strokeweight="2pt"/>
             </w:pict>
           </mc:Fallback>
         </mc:AlternateContent>
@@ -21378,7 +21326,7 @@
           </mc:Choice>
           <mc:Fallback>
             <w:pict>
-              <v:shape w14:anchorId="20AAFE0C" id="直線矢印コネクタ 50" o:spid="_x0000_s1026" type="#_x0000_t32" style="position:absolute;left:0;text-align:left;margin-left:99.35pt;margin-top:231.95pt;width:150.7pt;height:0;flip:x;z-index:251674112;visibility:visible;mso-wrap-style:square;mso-width-percent:0;mso-wrap-distance-left:9pt;mso-wrap-distance-top:0;mso-wrap-distance-right:9pt;mso-wrap-distance-bottom:0;mso-position-horizontal:absolute;mso-position-horizontal-relative:text;mso-position-vertical:absolute;mso-position-vertical-relative:text;mso-width-percent:0;mso-width-relative:margin" o:gfxdata="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" strokecolor="#002060" strokeweight="3pt">
+              <v:shape w14:anchorId="61A6740F" id="直線矢印コネクタ 50" o:spid="_x0000_s1026" type="#_x0000_t32" style="position:absolute;left:0;text-align:left;margin-left:99.35pt;margin-top:231.95pt;width:150.7pt;height:0;flip:x;z-index:251674112;visibility:visible;mso-wrap-style:square;mso-width-percent:0;mso-wrap-distance-left:9pt;mso-wrap-distance-top:0;mso-wrap-distance-right:9pt;mso-wrap-distance-bottom:0;mso-position-horizontal:absolute;mso-position-horizontal-relative:text;mso-position-vertical:absolute;mso-position-vertical-relative:text;mso-width-percent:0;mso-width-relative:margin" o:gfxdata="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" strokecolor="#002060" strokeweight="3pt">
                 <v:stroke dashstyle="1 1" endarrow="open"/>
               </v:shape>
             </w:pict>
@@ -21460,7 +21408,7 @@
           </mc:Choice>
           <mc:Fallback>
             <w:pict>
-              <v:rect w14:anchorId="45711ACD" id="正方形/長方形 44" o:spid="_x0000_s1026" style="position:absolute;left:0;text-align:left;margin-left:240.35pt;margin-top:237.95pt;width:9pt;height:36pt;z-index:251667968;visibility:visible;mso-wrap-style:square;mso-height-percent:0;mso-wrap-distance-left:9pt;mso-wrap-distance-top:0;mso-wrap-distance-right:9pt;mso-wrap-distance-bottom:0;mso-position-horizontal:absolute;mso-position-horizontal-relative:text;mso-position-vertical:absolute;mso-position-vertical-relative:text;mso-height-percent:0;mso-height-relative:margin;v-text-anchor:middle" o:gfxdata="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" fillcolor="#31849b [2408]" stroked="f" strokeweight="2pt"/>
+              <v:rect w14:anchorId="367A8828" id="正方形/長方形 44" o:spid="_x0000_s1026" style="position:absolute;left:0;text-align:left;margin-left:240.35pt;margin-top:237.95pt;width:9pt;height:36pt;z-index:251667968;visibility:visible;mso-wrap-style:square;mso-height-percent:0;mso-wrap-distance-left:9pt;mso-wrap-distance-top:0;mso-wrap-distance-right:9pt;mso-wrap-distance-bottom:0;mso-position-horizontal:absolute;mso-position-horizontal-relative:text;mso-position-vertical:absolute;mso-position-vertical-relative:text;mso-height-percent:0;mso-height-relative:margin;v-text-anchor:middle" o:gfxdata="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" fillcolor="#31849b [2408]" stroked="f" strokeweight="2pt"/>
             </w:pict>
           </mc:Fallback>
         </mc:AlternateContent>
@@ -21679,7 +21627,7 @@
           </mc:Choice>
           <mc:Fallback>
             <w:pict>
-              <v:rect w14:anchorId="2B6E614F" id="正方形/長方形 41" o:spid="_x0000_s1026" style="position:absolute;left:0;text-align:left;margin-left:239.6pt;margin-top:3.65pt;width:9pt;height:35.25pt;z-index:251664896;visibility:visible;mso-wrap-style:square;mso-height-percent:0;mso-wrap-distance-left:9pt;mso-wrap-distance-top:0;mso-wrap-distance-right:9pt;mso-wrap-distance-bottom:0;mso-position-horizontal:absolute;mso-position-horizontal-relative:text;mso-position-vertical:absolute;mso-position-vertical-relative:text;mso-height-percent:0;mso-height-relative:margin;v-text-anchor:middle" o:gfxdata="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" fillcolor="#31849b [2408]" stroked="f" strokeweight="2pt"/>
+              <v:rect w14:anchorId="1D0B4A29" id="正方形/長方形 41" o:spid="_x0000_s1026" style="position:absolute;left:0;text-align:left;margin-left:239.6pt;margin-top:3.65pt;width:9pt;height:35.25pt;z-index:251664896;visibility:visible;mso-wrap-style:square;mso-height-percent:0;mso-wrap-distance-left:9pt;mso-wrap-distance-top:0;mso-wrap-distance-right:9pt;mso-wrap-distance-bottom:0;mso-position-horizontal:absolute;mso-position-horizontal-relative:text;mso-position-vertical:absolute;mso-position-vertical-relative:text;mso-height-percent:0;mso-height-relative:margin;v-text-anchor:middle" o:gfxdata="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" fillcolor="#31849b [2408]" stroked="f" strokeweight="2pt"/>
             </w:pict>
           </mc:Fallback>
         </mc:AlternateContent>
@@ -22097,7 +22045,7 @@
           </mc:Choice>
           <mc:Fallback>
             <w:pict>
-              <v:shape w14:anchorId="068430C4" id="直線矢印コネクタ 61" o:spid="_x0000_s1026" type="#_x0000_t32" style="position:absolute;left:0;text-align:left;margin-left:253.85pt;margin-top:1.15pt;width:108.75pt;height:43.5pt;z-index:251681280;visibility:visible;mso-wrap-style:square;mso-width-percent:0;mso-height-percent:0;mso-wrap-distance-left:9pt;mso-wrap-distance-top:0;mso-wrap-distance-right:9pt;mso-wrap-distance-bottom:0;mso-position-horizontal:absolute;mso-position-horizontal-relative:text;mso-position-vertical:absolute;mso-position-vertical-relative:text;mso-width-percent:0;mso-height-percent:0;mso-width-relative:margin;mso-height-relative:margin" o:gfxdata="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" strokecolor="#404040 [2429]" strokeweight="2.25pt">
+              <v:shape w14:anchorId="2E001331" id="直線矢印コネクタ 61" o:spid="_x0000_s1026" type="#_x0000_t32" style="position:absolute;left:0;text-align:left;margin-left:253.85pt;margin-top:1.15pt;width:108.75pt;height:43.5pt;z-index:251681280;visibility:visible;mso-wrap-style:square;mso-width-percent:0;mso-height-percent:0;mso-wrap-distance-left:9pt;mso-wrap-distance-top:0;mso-wrap-distance-right:9pt;mso-wrap-distance-bottom:0;mso-position-horizontal:absolute;mso-position-horizontal-relative:text;mso-position-vertical:absolute;mso-position-vertical-relative:text;mso-width-percent:0;mso-height-percent:0;mso-width-relative:margin;mso-height-relative:margin" o:gfxdata="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" strokecolor="#404040 [2429]" strokeweight="2.25pt">
                 <v:stroke startarrow="open" endarrow="open"/>
               </v:shape>
             </w:pict>
@@ -22171,7 +22119,7 @@
           </mc:Choice>
           <mc:Fallback>
             <w:pict>
-              <v:shape w14:anchorId="1B8D74EB" id="直線矢印コネクタ 49" o:spid="_x0000_s1026" type="#_x0000_t32" style="position:absolute;left:0;text-align:left;margin-left:97.85pt;margin-top:1.25pt;width:151.5pt;height:0;flip:x;z-index:251672064;visibility:visible;mso-wrap-style:square;mso-width-percent:0;mso-wrap-distance-left:9pt;mso-wrap-distance-top:0;mso-wrap-distance-right:9pt;mso-wrap-distance-bottom:0;mso-position-horizontal:absolute;mso-position-horizontal-relative:text;mso-position-vertical:absolute;mso-position-vertical-relative:text;mso-width-percent:0;mso-width-relative:margin" o:gfxdata="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" strokecolor="#002060" strokeweight="3pt">
+              <v:shape w14:anchorId="4A09F5F9" id="直線矢印コネクタ 49" o:spid="_x0000_s1026" type="#_x0000_t32" style="position:absolute;left:0;text-align:left;margin-left:97.85pt;margin-top:1.25pt;width:151.5pt;height:0;flip:x;z-index:251672064;visibility:visible;mso-wrap-style:square;mso-width-percent:0;mso-wrap-distance-left:9pt;mso-wrap-distance-top:0;mso-wrap-distance-right:9pt;mso-wrap-distance-bottom:0;mso-position-horizontal:absolute;mso-position-horizontal-relative:text;mso-position-vertical:absolute;mso-position-vertical-relative:text;mso-width-percent:0;mso-width-relative:margin" o:gfxdata="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" strokecolor="#002060" strokeweight="3pt">
                 <v:stroke dashstyle="1 1" endarrow="open"/>
               </v:shape>
             </w:pict>
@@ -22524,7 +22472,7 @@
           </mc:Choice>
           <mc:Fallback>
             <w:pict>
-              <v:shape w14:anchorId="528FE986" id="直線矢印コネクタ 62" o:spid="_x0000_s1026" type="#_x0000_t32" style="position:absolute;left:0;text-align:left;margin-left:253.85pt;margin-top:7.75pt;width:108.75pt;height:52.5pt;flip:y;z-index:251682304;visibility:visible;mso-wrap-style:square;mso-width-percent:0;mso-height-percent:0;mso-wrap-distance-left:9pt;mso-wrap-distance-top:0;mso-wrap-distance-right:9pt;mso-wrap-distance-bottom:0;mso-position-horizontal:absolute;mso-position-horizontal-relative:text;mso-position-vertical:absolute;mso-position-vertical-relative:text;mso-width-percent:0;mso-height-percent:0;mso-width-relative:margin;mso-height-relative:margin" o:gfxdata="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" strokecolor="#404040 [2429]" strokeweight="2.25pt">
+              <v:shape w14:anchorId="2A550436" id="直線矢印コネクタ 62" o:spid="_x0000_s1026" type="#_x0000_t32" style="position:absolute;left:0;text-align:left;margin-left:253.85pt;margin-top:7.75pt;width:108.75pt;height:52.5pt;flip:y;z-index:251682304;visibility:visible;mso-wrap-style:square;mso-width-percent:0;mso-height-percent:0;mso-wrap-distance-left:9pt;mso-wrap-distance-top:0;mso-wrap-distance-right:9pt;mso-wrap-distance-bottom:0;mso-position-horizontal:absolute;mso-position-horizontal-relative:text;mso-position-vertical:absolute;mso-position-vertical-relative:text;mso-width-percent:0;mso-height-percent:0;mso-width-relative:margin;mso-height-relative:margin" o:gfxdata="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" strokecolor="#404040 [2429]" strokeweight="2.25pt">
                 <v:stroke startarrow="open" endarrow="open"/>
               </v:shape>
             </w:pict>
@@ -22603,7 +22551,7 @@
           </mc:Choice>
           <mc:Fallback>
             <w:pict>
-              <v:rect w14:anchorId="69AAA724" id="正方形/長方形 43" o:spid="_x0000_s1026" style="position:absolute;left:0;text-align:left;margin-left:240.35pt;margin-top:13.1pt;width:9pt;height:42pt;z-index:251666944;visibility:visible;mso-wrap-style:square;mso-wrap-distance-left:9pt;mso-wrap-distance-top:0;mso-wrap-distance-right:9pt;mso-wrap-distance-bottom:0;mso-position-horizontal:absolute;mso-position-horizontal-relative:text;mso-position-vertical:absolute;mso-position-vertical-relative:text;v-text-anchor:middle" o:gfxdata="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" fillcolor="#31849b [2408]" stroked="f" strokeweight="2pt"/>
+              <v:rect w14:anchorId="7189BE60" id="正方形/長方形 43" o:spid="_x0000_s1026" style="position:absolute;left:0;text-align:left;margin-left:240.35pt;margin-top:13.1pt;width:9pt;height:42pt;z-index:251666944;visibility:visible;mso-wrap-style:square;mso-wrap-distance-left:9pt;mso-wrap-distance-top:0;mso-wrap-distance-right:9pt;mso-wrap-distance-bottom:0;mso-position-horizontal:absolute;mso-position-horizontal-relative:text;mso-position-vertical:absolute;mso-position-vertical-relative:text;v-text-anchor:middle" o:gfxdata="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" fillcolor="#31849b [2408]" stroked="f" strokeweight="2pt"/>
             </w:pict>
           </mc:Fallback>
         </mc:AlternateContent>
@@ -23151,7 +23099,7 @@
           </mc:Choice>
           <mc:Fallback>
             <w:pict>
-              <v:rect w14:anchorId="0BE1509E" id="正方形/長方形 45" o:spid="_x0000_s1026" style="position:absolute;left:0;text-align:left;margin-left:240.35pt;margin-top:6.75pt;width:9pt;height:27.75pt;z-index:251668992;visibility:visible;mso-wrap-style:square;mso-height-percent:0;mso-wrap-distance-left:9pt;mso-wrap-distance-top:0;mso-wrap-distance-right:9pt;mso-wrap-distance-bottom:0;mso-position-horizontal:absolute;mso-position-horizontal-relative:text;mso-position-vertical:absolute;mso-position-vertical-relative:text;mso-height-percent:0;mso-height-relative:margin;v-text-anchor:middle" o:gfxdata="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" fillcolor="#31849b [2408]" stroked="f" strokeweight="2pt"/>
+              <v:rect w14:anchorId="4F3890DE" id="正方形/長方形 45" o:spid="_x0000_s1026" style="position:absolute;left:0;text-align:left;margin-left:240.35pt;margin-top:6.75pt;width:9pt;height:27.75pt;z-index:251668992;visibility:visible;mso-wrap-style:square;mso-height-percent:0;mso-wrap-distance-left:9pt;mso-wrap-distance-top:0;mso-wrap-distance-right:9pt;mso-wrap-distance-bottom:0;mso-position-horizontal:absolute;mso-position-horizontal-relative:text;mso-position-vertical:absolute;mso-position-vertical-relative:text;mso-height-percent:0;mso-height-relative:margin;v-text-anchor:middle" o:gfxdata="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" fillcolor="#31849b [2408]" stroked="f" strokeweight="2pt"/>
             </w:pict>
           </mc:Fallback>
         </mc:AlternateContent>
@@ -24363,7 +24311,7 @@
             <w:noProof/>
             <w:lang w:val="ja-JP"/>
           </w:rPr>
-          <w:t>6</w:t>
+          <w:t>1</w:t>
         </w:r>
         <w:r>
           <w:fldChar w:fldCharType="end"/>
@@ -26776,7 +26724,7 @@
 </file>
 
 <file path=customXml/itemProps1.xml><?xml version="1.0" encoding="utf-8"?>
-<ds:datastoreItem xmlns:ds="http://schemas.openxmlformats.org/officeDocument/2006/customXml" ds:itemID="{7F6CE00E-01D6-4CA5-BA48-E6B44AA9F551}">
+<ds:datastoreItem xmlns:ds="http://schemas.openxmlformats.org/officeDocument/2006/customXml" ds:itemID="{3FC03ADF-E5CD-4EFE-8779-AF6CE1B621E2}">
   <ds:schemaRefs>
     <ds:schemaRef ds:uri="http://schemas.openxmlformats.org/officeDocument/2006/bibliography"/>
   </ds:schemaRefs>

--- a/asset/Documents_ja/システム構成／環境構築ガイド_Cobbler-driver編.docx
+++ b/asset/Documents_ja/システム構成／環境構築ガイド_Cobbler-driver編.docx
@@ -2,6 +2,8 @@
 <file path=word/document.xml><?xml version="1.0" encoding="utf-8"?>
 <w:document xmlns:wpc="http://schemas.microsoft.com/office/word/2010/wordprocessingCanvas" xmlns:cx="http://schemas.microsoft.com/office/drawing/2014/chartex" xmlns:cx1="http://schemas.microsoft.com/office/drawing/2015/9/8/chartex" xmlns:mc="http://schemas.openxmlformats.org/markup-compatibility/2006" xmlns:o="urn:schemas-microsoft-com:office:office" xmlns:r="http://schemas.openxmlformats.org/officeDocument/2006/relationships" xmlns:m="http://schemas.openxmlformats.org/officeDocument/2006/math" xmlns:v="urn:schemas-microsoft-com:vml" xmlns:wp14="http://schemas.microsoft.com/office/word/2010/wordprocessingDrawing" xmlns:wp="http://schemas.openxmlformats.org/drawingml/2006/wordprocessingDrawing" xmlns:w10="urn:schemas-microsoft-com:office:word" xmlns:w="http://schemas.openxmlformats.org/wordprocessingml/2006/main" xmlns:w14="http://schemas.microsoft.com/office/word/2010/wordml" xmlns:w15="http://schemas.microsoft.com/office/word/2012/wordml" xmlns:w16se="http://schemas.microsoft.com/office/word/2015/wordml/symex" xmlns:wpg="http://schemas.microsoft.com/office/word/2010/wordprocessingGroup" xmlns:wpi="http://schemas.microsoft.com/office/word/2010/wordprocessingInk" xmlns:wne="http://schemas.microsoft.com/office/word/2006/wordml" xmlns:wps="http://schemas.microsoft.com/office/word/2010/wordprocessingShape" mc:Ignorable="w14 w15 w16se wp14">
   <w:body>
+    <w:bookmarkStart w:id="0" w:name="_GoBack" w:displacedByCustomXml="next"/>
+    <w:bookmarkEnd w:id="0" w:displacedByCustomXml="next"/>
     <w:sdt>
       <w:sdtPr>
         <w:rPr>
@@ -273,8 +275,6 @@
           <w:rFonts w:ascii="Meiryo UI" w:eastAsia="Meiryo UI" w:hAnsi="Meiryo UI" w:cs="Meiryo UI"/>
         </w:rPr>
       </w:pPr>
-      <w:bookmarkStart w:id="0" w:name="_GoBack"/>
-      <w:bookmarkEnd w:id="0"/>
     </w:p>
     <w:p>
       <w:pPr>
@@ -293,33 +293,6 @@
           <w:rFonts w:asciiTheme="majorEastAsia" w:eastAsiaTheme="majorEastAsia" w:hAnsiTheme="majorEastAsia" w:cs="Meiryo UI"/>
         </w:rPr>
       </w:pPr>
-      <w:sdt>
-        <w:sdtPr>
-          <w:rPr>
-            <w:rFonts w:asciiTheme="majorEastAsia" w:eastAsiaTheme="majorEastAsia" w:hAnsiTheme="majorEastAsia" w:cs="Meiryo UI" w:hint="eastAsia"/>
-            <w:kern w:val="0"/>
-            <w:sz w:val="52"/>
-            <w:szCs w:val="52"/>
-          </w:rPr>
-          <w:alias w:val="タイトル"/>
-          <w:id w:val="-1204705734"/>
-          <w:showingPlcHdr/>
-          <w:dataBinding w:prefixMappings="xmlns:ns0='http://schemas.openxmlformats.org/package/2006/metadata/core-properties' xmlns:ns1='http://purl.org/dc/elements/1.1/'" w:xpath="/ns0:coreProperties[1]/ns1:title[1]" w:storeItemID="{6C3C8BC8-F283-45AE-878A-BAB7291924A1}"/>
-          <w:text/>
-        </w:sdtPr>
-        <w:sdtEndPr/>
-        <w:sdtContent>
-          <w:r>
-            <w:rPr>
-              <w:rFonts w:asciiTheme="majorEastAsia" w:eastAsiaTheme="majorEastAsia" w:hAnsiTheme="majorEastAsia" w:cs="Meiryo UI"/>
-              <w:kern w:val="0"/>
-              <w:sz w:val="52"/>
-              <w:szCs w:val="52"/>
-            </w:rPr>
-            <w:t xml:space="preserve">     </w:t>
-          </w:r>
-        </w:sdtContent>
-      </w:sdt>
     </w:p>
     <w:p>
       <w:pPr>
@@ -333,33 +306,6 @@
           <w:szCs w:val="36"/>
         </w:rPr>
       </w:pPr>
-      <w:sdt>
-        <w:sdtPr>
-          <w:rPr>
-            <w:rFonts w:asciiTheme="majorEastAsia" w:eastAsiaTheme="majorEastAsia" w:hAnsiTheme="majorEastAsia" w:cs="Meiryo UI" w:hint="eastAsia"/>
-            <w:kern w:val="0"/>
-            <w:sz w:val="36"/>
-            <w:szCs w:val="36"/>
-          </w:rPr>
-          <w:alias w:val="サブタイトル"/>
-          <w:id w:val="573867012"/>
-          <w:showingPlcHdr/>
-          <w:dataBinding w:prefixMappings="xmlns:ns0='http://schemas.openxmlformats.org/package/2006/metadata/core-properties' xmlns:ns1='http://purl.org/dc/elements/1.1/'" w:xpath="/ns0:coreProperties[1]/ns1:subject[1]" w:storeItemID="{6C3C8BC8-F283-45AE-878A-BAB7291924A1}"/>
-          <w:text/>
-        </w:sdtPr>
-        <w:sdtEndPr/>
-        <w:sdtContent>
-          <w:r>
-            <w:rPr>
-              <w:rFonts w:asciiTheme="majorEastAsia" w:eastAsiaTheme="majorEastAsia" w:hAnsiTheme="majorEastAsia" w:cs="Meiryo UI"/>
-              <w:kern w:val="0"/>
-              <w:sz w:val="36"/>
-              <w:szCs w:val="36"/>
-            </w:rPr>
-            <w:t xml:space="preserve">     </w:t>
-          </w:r>
-        </w:sdtContent>
-      </w:sdt>
     </w:p>
     <w:sdt>
       <w:sdtPr>
@@ -2431,7 +2377,7 @@
                 </mc:Choice>
                 <mc:Fallback>
                   <w:pict>
-                    <v:line w14:anchorId="14A6F60C" id="直線コネクタ 29" o:spid="_x0000_s1026" style="position:absolute;left:0;text-align:left;z-index:251619840;visibility:visible;mso-wrap-style:square;mso-width-percent:0;mso-height-percent:0;mso-wrap-distance-left:9pt;mso-wrap-distance-top:0;mso-wrap-distance-right:9pt;mso-wrap-distance-bottom:0;mso-position-horizontal:absolute;mso-position-horizontal-relative:text;mso-position-vertical:absolute;mso-position-vertical-relative:text;mso-width-percent:0;mso-height-percent:0;mso-width-relative:margin;mso-height-relative:margin" from="-4.3pt,.65pt" to="126.2pt,105.65pt" o:gfxdata="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" strokecolor="black [3213]" strokeweight="1pt"/>
+                    <v:line w14:anchorId="74E38A26" id="直線コネクタ 29" o:spid="_x0000_s1026" style="position:absolute;left:0;text-align:left;z-index:251619840;visibility:visible;mso-wrap-style:square;mso-width-percent:0;mso-height-percent:0;mso-wrap-distance-left:9pt;mso-wrap-distance-top:0;mso-wrap-distance-right:9pt;mso-wrap-distance-bottom:0;mso-position-horizontal:absolute;mso-position-horizontal-relative:text;mso-position-vertical:absolute;mso-position-vertical-relative:text;mso-width-percent:0;mso-height-percent:0;mso-width-relative:margin;mso-height-relative:margin" from="-4.3pt,.65pt" to="126.2pt,105.65pt" o:gfxdata="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" strokecolor="black [3213]" strokeweight="1pt"/>
                   </w:pict>
                 </mc:Fallback>
               </mc:AlternateContent>
@@ -5513,7 +5459,7 @@
                 </mc:Choice>
                 <mc:Fallback>
                   <w:pict>
-                    <v:line w14:anchorId="2D164AD9" id="直線コネクタ 227" o:spid="_x0000_s1026" style="position:absolute;left:0;text-align:left;z-index:251620864;visibility:visible;mso-wrap-style:square;mso-width-percent:0;mso-height-percent:0;mso-wrap-distance-left:9pt;mso-wrap-distance-top:0;mso-wrap-distance-right:9pt;mso-wrap-distance-bottom:0;mso-position-horizontal:absolute;mso-position-horizontal-relative:text;mso-position-vertical:absolute;mso-position-vertical-relative:text;mso-width-percent:0;mso-height-percent:0;mso-width-relative:margin;mso-height-relative:margin" from="-3.9pt,2.45pt" to="126.6pt,107.45pt" o:gfxdata="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" strokecolor="black [3213]" strokeweight="1pt"/>
+                    <v:line w14:anchorId="64415D19" id="直線コネクタ 227" o:spid="_x0000_s1026" style="position:absolute;left:0;text-align:left;z-index:251620864;visibility:visible;mso-wrap-style:square;mso-width-percent:0;mso-height-percent:0;mso-wrap-distance-left:9pt;mso-wrap-distance-top:0;mso-wrap-distance-right:9pt;mso-wrap-distance-bottom:0;mso-position-horizontal:absolute;mso-position-horizontal-relative:text;mso-position-vertical:absolute;mso-position-vertical-relative:text;mso-width-percent:0;mso-height-percent:0;mso-width-relative:margin;mso-height-relative:margin" from="-3.9pt,2.45pt" to="126.6pt,107.45pt" o:gfxdata="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" strokecolor="black [3213]" strokeweight="1pt"/>
                   </w:pict>
                 </mc:Fallback>
               </mc:AlternateContent>
@@ -6098,7 +6044,7 @@
                 </mc:Choice>
                 <mc:Fallback>
                   <w:pict>
-                    <v:line w14:anchorId="3827DCBD" id="直線コネクタ 261" o:spid="_x0000_s1026" style="position:absolute;left:0;text-align:left;z-index:251621888;visibility:visible;mso-wrap-style:square;mso-width-percent:0;mso-height-percent:0;mso-wrap-distance-left:9pt;mso-wrap-distance-top:0;mso-wrap-distance-right:9pt;mso-wrap-distance-bottom:0;mso-position-horizontal:absolute;mso-position-horizontal-relative:text;mso-position-vertical:absolute;mso-position-vertical-relative:text;mso-width-percent:0;mso-height-percent:0;mso-width-relative:margin;mso-height-relative:margin" from="128.4pt,-.15pt" to="165.9pt,119.1pt" o:gfxdata="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" strokecolor="black [3213]" strokeweight="1pt"/>
+                    <v:line w14:anchorId="26B098E5" id="直線コネクタ 261" o:spid="_x0000_s1026" style="position:absolute;left:0;text-align:left;z-index:251621888;visibility:visible;mso-wrap-style:square;mso-width-percent:0;mso-height-percent:0;mso-wrap-distance-left:9pt;mso-wrap-distance-top:0;mso-wrap-distance-right:9pt;mso-wrap-distance-bottom:0;mso-position-horizontal:absolute;mso-position-horizontal-relative:text;mso-position-vertical:absolute;mso-position-vertical-relative:text;mso-width-percent:0;mso-height-percent:0;mso-width-relative:margin;mso-height-relative:margin" from="128.4pt,-.15pt" to="165.9pt,119.1pt" o:gfxdata="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" strokecolor="black [3213]" strokeweight="1pt"/>
                   </w:pict>
                 </mc:Fallback>
               </mc:AlternateContent>
@@ -6273,7 +6219,7 @@
                 </mc:Choice>
                 <mc:Fallback>
                   <w:pict>
-                    <v:line w14:anchorId="105860F3" id="直線コネクタ 262" o:spid="_x0000_s1026" style="position:absolute;left:0;text-align:left;z-index:251622912;visibility:visible;mso-wrap-style:square;mso-width-percent:0;mso-height-percent:0;mso-wrap-distance-left:9pt;mso-wrap-distance-top:0;mso-wrap-distance-right:9pt;mso-wrap-distance-bottom:0;mso-position-horizontal:absolute;mso-position-horizontal-relative:text;mso-position-vertical:absolute;mso-position-vertical-relative:text;mso-width-percent:0;mso-height-percent:0;mso-width-relative:margin;mso-height-relative:margin" from="-4.6pt,.6pt" to="32.9pt,120.6pt" o:gfxdata="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" strokecolor="black [3213]" strokeweight="1pt"/>
+                    <v:line w14:anchorId="245E45DB" id="直線コネクタ 262" o:spid="_x0000_s1026" style="position:absolute;left:0;text-align:left;z-index:251622912;visibility:visible;mso-wrap-style:square;mso-width-percent:0;mso-height-percent:0;mso-wrap-distance-left:9pt;mso-wrap-distance-top:0;mso-wrap-distance-right:9pt;mso-wrap-distance-bottom:0;mso-position-horizontal:absolute;mso-position-horizontal-relative:text;mso-position-vertical:absolute;mso-position-vertical-relative:text;mso-width-percent:0;mso-height-percent:0;mso-width-relative:margin;mso-height-relative:margin" from="-4.6pt,.6pt" to="32.9pt,120.6pt" o:gfxdata="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" strokecolor="black [3213]" strokeweight="1pt"/>
                   </w:pict>
                 </mc:Fallback>
               </mc:AlternateContent>
@@ -6421,7 +6367,7 @@
                 </mc:Choice>
                 <mc:Fallback>
                   <w:pict>
-                    <v:line w14:anchorId="103F6150" id="直線コネクタ 281" o:spid="_x0000_s1026" style="position:absolute;left:0;text-align:left;z-index:251625984;visibility:visible;mso-wrap-style:square;mso-width-percent:0;mso-height-percent:0;mso-wrap-distance-left:9pt;mso-wrap-distance-top:0;mso-wrap-distance-right:9pt;mso-wrap-distance-bottom:0;mso-position-horizontal:absolute;mso-position-horizontal-relative:text;mso-position-vertical:absolute;mso-position-vertical-relative:text;mso-width-percent:0;mso-height-percent:0;mso-width-relative:margin;mso-height-relative:margin" from="32.9pt,-.15pt" to="62.15pt,120.6pt" o:gfxdata="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" strokecolor="black [3213]" strokeweight="1pt"/>
+                    <v:line w14:anchorId="41AEA122" id="直線コネクタ 281" o:spid="_x0000_s1026" style="position:absolute;left:0;text-align:left;z-index:251625984;visibility:visible;mso-wrap-style:square;mso-width-percent:0;mso-height-percent:0;mso-wrap-distance-left:9pt;mso-wrap-distance-top:0;mso-wrap-distance-right:9pt;mso-wrap-distance-bottom:0;mso-position-horizontal:absolute;mso-position-horizontal-relative:text;mso-position-vertical:absolute;mso-position-vertical-relative:text;mso-width-percent:0;mso-height-percent:0;mso-width-relative:margin;mso-height-relative:margin" from="32.9pt,-.15pt" to="62.15pt,120.6pt" o:gfxdata="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" strokecolor="black [3213]" strokeweight="1pt"/>
                   </w:pict>
                 </mc:Fallback>
               </mc:AlternateContent>
@@ -6530,7 +6476,7 @@
                 </mc:Choice>
                 <mc:Fallback>
                   <w:pict>
-                    <v:line w14:anchorId="2B8171D1" id="直線コネクタ 282" o:spid="_x0000_s1026" style="position:absolute;left:0;text-align:left;z-index:251623936;visibility:visible;mso-wrap-style:square;mso-width-percent:0;mso-height-percent:0;mso-wrap-distance-left:9pt;mso-wrap-distance-top:0;mso-wrap-distance-right:9pt;mso-wrap-distance-bottom:0;mso-position-horizontal:absolute;mso-position-horizontal-relative:text;mso-position-vertical:absolute;mso-position-vertical-relative:text;mso-width-percent:0;mso-height-percent:0;mso-width-relative:margin;mso-height-relative:margin" from="23.65pt,-.55pt" to="57.4pt,120.2pt" o:gfxdata="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" strokecolor="black [3213]" strokeweight="1pt"/>
+                    <v:line w14:anchorId="1442CAB1" id="直線コネクタ 282" o:spid="_x0000_s1026" style="position:absolute;left:0;text-align:left;z-index:251623936;visibility:visible;mso-wrap-style:square;mso-width-percent:0;mso-height-percent:0;mso-wrap-distance-left:9pt;mso-wrap-distance-top:0;mso-wrap-distance-right:9pt;mso-wrap-distance-bottom:0;mso-position-horizontal:absolute;mso-position-horizontal-relative:text;mso-position-vertical:absolute;mso-position-vertical-relative:text;mso-width-percent:0;mso-height-percent:0;mso-width-relative:margin;mso-height-relative:margin" from="23.65pt,-.55pt" to="57.4pt,120.2pt" o:gfxdata="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" strokecolor="black [3213]" strokeweight="1pt"/>
                   </w:pict>
                 </mc:Fallback>
               </mc:AlternateContent>
@@ -6669,7 +6615,7 @@
                 </mc:Choice>
                 <mc:Fallback>
                   <w:pict>
-                    <v:line w14:anchorId="4B9029BF" id="直線コネクタ 283" o:spid="_x0000_s1026" style="position:absolute;left:0;text-align:left;z-index:251624960;visibility:visible;mso-wrap-style:square;mso-width-percent:0;mso-height-percent:0;mso-wrap-distance-left:9pt;mso-wrap-distance-top:0;mso-wrap-distance-right:9pt;mso-wrap-distance-bottom:0;mso-position-horizontal:absolute;mso-position-horizontal-relative:text;mso-position-vertical:absolute;mso-position-vertical-relative:text;mso-width-percent:0;mso-height-percent:0;mso-width-relative:margin;mso-height-relative:margin" from="-3.1pt,-.9pt" to="29.15pt,120.6pt" o:gfxdata="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" strokecolor="black [3213]" strokeweight="1pt"/>
+                    <v:line w14:anchorId="5725A295" id="直線コネクタ 283" o:spid="_x0000_s1026" style="position:absolute;left:0;text-align:left;z-index:251624960;visibility:visible;mso-wrap-style:square;mso-width-percent:0;mso-height-percent:0;mso-wrap-distance-left:9pt;mso-wrap-distance-top:0;mso-wrap-distance-right:9pt;mso-wrap-distance-bottom:0;mso-position-horizontal:absolute;mso-position-horizontal-relative:text;mso-position-vertical:absolute;mso-position-vertical-relative:text;mso-width-percent:0;mso-height-percent:0;mso-width-relative:margin;mso-height-relative:margin" from="-3.1pt,-.9pt" to="29.15pt,120.6pt" o:gfxdata="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" strokecolor="black [3213]" strokeweight="1pt"/>
                   </w:pict>
                 </mc:Fallback>
               </mc:AlternateContent>
@@ -12612,7 +12558,7 @@
           </mc:Choice>
           <mc:Fallback>
             <w:pict>
-              <v:shape w14:anchorId="7A03A78A" id="直線矢印コネクタ 265" o:spid="_x0000_s1026" type="#_x0000_t32" style="position:absolute;left:0;text-align:left;margin-left:78.25pt;margin-top:8.6pt;width:50.65pt;height:28.75pt;z-index:251691520;visibility:visible;mso-wrap-style:square;mso-width-percent:0;mso-height-percent:0;mso-wrap-distance-left:9pt;mso-wrap-distance-top:0;mso-wrap-distance-right:9pt;mso-wrap-distance-bottom:0;mso-position-horizontal:absolute;mso-position-horizontal-relative:text;mso-position-vertical:absolute;mso-position-vertical-relative:text;mso-width-percent:0;mso-height-percent:0;mso-width-relative:margin;mso-height-relative:margin" o:gfxdata="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" strokecolor="#484329 [814]" strokeweight="1.5pt">
+              <v:shape w14:anchorId="53C40962" id="直線矢印コネクタ 265" o:spid="_x0000_s1026" type="#_x0000_t32" style="position:absolute;left:0;text-align:left;margin-left:78.25pt;margin-top:8.6pt;width:50.65pt;height:28.75pt;z-index:251691520;visibility:visible;mso-wrap-style:square;mso-width-percent:0;mso-height-percent:0;mso-wrap-distance-left:9pt;mso-wrap-distance-top:0;mso-wrap-distance-right:9pt;mso-wrap-distance-bottom:0;mso-position-horizontal:absolute;mso-position-horizontal-relative:text;mso-position-vertical:absolute;mso-position-vertical-relative:text;mso-width-percent:0;mso-height-percent:0;mso-width-relative:margin;mso-height-relative:margin" o:gfxdata="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" strokecolor="#484329 [814]" strokeweight="1.5pt">
                 <v:stroke endarrow="block"/>
               </v:shape>
             </w:pict>
@@ -12690,7 +12636,7 @@
           </mc:Choice>
           <mc:Fallback>
             <w:pict>
-              <v:shape w14:anchorId="3A4C6B4C" id="直線矢印コネクタ 280" o:spid="_x0000_s1026" type="#_x0000_t32" style="position:absolute;left:0;text-align:left;margin-left:252.35pt;margin-top:13.4pt;width:89.4pt;height:20.25pt;flip:y;z-index:251696640;visibility:visible;mso-wrap-style:square;mso-width-percent:0;mso-height-percent:0;mso-wrap-distance-left:9pt;mso-wrap-distance-top:0;mso-wrap-distance-right:9pt;mso-wrap-distance-bottom:0;mso-position-horizontal:absolute;mso-position-horizontal-relative:text;mso-position-vertical:absolute;mso-position-vertical-relative:text;mso-width-percent:0;mso-height-percent:0;mso-width-relative:margin;mso-height-relative:margin" o:gfxdata="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" strokecolor="#484329 [814]" strokeweight="1.5pt">
+              <v:shape w14:anchorId="4622D07F" id="直線矢印コネクタ 280" o:spid="_x0000_s1026" type="#_x0000_t32" style="position:absolute;left:0;text-align:left;margin-left:252.35pt;margin-top:13.4pt;width:89.4pt;height:20.25pt;flip:y;z-index:251696640;visibility:visible;mso-wrap-style:square;mso-width-percent:0;mso-height-percent:0;mso-wrap-distance-left:9pt;mso-wrap-distance-top:0;mso-wrap-distance-right:9pt;mso-wrap-distance-bottom:0;mso-position-horizontal:absolute;mso-position-horizontal-relative:text;mso-position-vertical:absolute;mso-position-vertical-relative:text;mso-width-percent:0;mso-height-percent:0;mso-width-relative:margin;mso-height-relative:margin" o:gfxdata="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" strokecolor="#484329 [814]" strokeweight="1.5pt">
                 <v:stroke endarrow="block"/>
               </v:shape>
             </w:pict>
@@ -12774,7 +12720,7 @@
           </mc:Choice>
           <mc:Fallback>
             <w:pict>
-              <v:shape w14:anchorId="7F4686E3" id="直線矢印コネクタ 266" o:spid="_x0000_s1026" type="#_x0000_t32" style="position:absolute;left:0;text-align:left;margin-left:78.35pt;margin-top:2.45pt;width:51.7pt;height:30.7pt;flip:x y;z-index:251692544;visibility:visible;mso-wrap-style:square;mso-width-percent:0;mso-height-percent:0;mso-wrap-distance-left:9pt;mso-wrap-distance-top:0;mso-wrap-distance-right:9pt;mso-wrap-distance-bottom:0;mso-position-horizontal:absolute;mso-position-horizontal-relative:text;mso-position-vertical:absolute;mso-position-vertical-relative:text;mso-width-percent:0;mso-height-percent:0;mso-width-relative:margin;mso-height-relative:margin" o:gfxdata="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" strokecolor="#484329 [814]" strokeweight="1.5pt">
+              <v:shape w14:anchorId="74C8C2D5" id="直線矢印コネクタ 266" o:spid="_x0000_s1026" type="#_x0000_t32" style="position:absolute;left:0;text-align:left;margin-left:78.35pt;margin-top:2.45pt;width:51.7pt;height:30.7pt;flip:x y;z-index:251692544;visibility:visible;mso-wrap-style:square;mso-width-percent:0;mso-height-percent:0;mso-wrap-distance-left:9pt;mso-wrap-distance-top:0;mso-wrap-distance-right:9pt;mso-wrap-distance-bottom:0;mso-position-horizontal:absolute;mso-position-horizontal-relative:text;mso-position-vertical:absolute;mso-position-vertical-relative:text;mso-width-percent:0;mso-height-percent:0;mso-width-relative:margin;mso-height-relative:margin" o:gfxdata="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" strokecolor="#484329 [814]" strokeweight="1.5pt">
                 <v:stroke endarrow="block"/>
               </v:shape>
             </w:pict>
@@ -12852,7 +12798,7 @@
           </mc:Choice>
           <mc:Fallback>
             <w:pict>
-              <v:shape w14:anchorId="30048289" id="直線矢印コネクタ 267" o:spid="_x0000_s1026" type="#_x0000_t32" style="position:absolute;left:0;text-align:left;margin-left:252.25pt;margin-top:10.15pt;width:89.85pt;height:21.75pt;flip:x;z-index:251693568;visibility:visible;mso-wrap-style:square;mso-width-percent:0;mso-height-percent:0;mso-wrap-distance-left:9pt;mso-wrap-distance-top:0;mso-wrap-distance-right:9pt;mso-wrap-distance-bottom:0;mso-position-horizontal:absolute;mso-position-horizontal-relative:text;mso-position-vertical:absolute;mso-position-vertical-relative:text;mso-width-percent:0;mso-height-percent:0;mso-width-relative:margin;mso-height-relative:margin" o:gfxdata="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" strokecolor="#484329 [814]" strokeweight="1.5pt">
+              <v:shape w14:anchorId="19F947CA" id="直線矢印コネクタ 267" o:spid="_x0000_s1026" type="#_x0000_t32" style="position:absolute;left:0;text-align:left;margin-left:252.25pt;margin-top:10.15pt;width:89.85pt;height:21.75pt;flip:x;z-index:251693568;visibility:visible;mso-wrap-style:square;mso-width-percent:0;mso-height-percent:0;mso-wrap-distance-left:9pt;mso-wrap-distance-top:0;mso-wrap-distance-right:9pt;mso-wrap-distance-bottom:0;mso-position-horizontal:absolute;mso-position-horizontal-relative:text;mso-position-vertical:absolute;mso-position-vertical-relative:text;mso-width-percent:0;mso-height-percent:0;mso-width-relative:margin;mso-height-relative:margin" o:gfxdata="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" strokecolor="#484329 [814]" strokeweight="1.5pt">
                 <v:stroke endarrow="block"/>
               </v:shape>
             </w:pict>
@@ -13213,7 +13159,7 @@
           </mc:Choice>
           <mc:Fallback>
             <w:pict>
-              <v:shape w14:anchorId="79F76478" id="直線矢印コネクタ 278" o:spid="_x0000_s1026" type="#_x0000_t32" style="position:absolute;left:0;text-align:left;margin-left:184.95pt;margin-top:3.9pt;width:29.9pt;height:0;z-index:251694592;visibility:visible;mso-wrap-style:square;mso-width-percent:0;mso-height-percent:0;mso-wrap-distance-left:9pt;mso-wrap-distance-top:0;mso-wrap-distance-right:9pt;mso-wrap-distance-bottom:0;mso-position-horizontal:absolute;mso-position-horizontal-relative:text;mso-position-vertical:absolute;mso-position-vertical-relative:text;mso-width-percent:0;mso-height-percent:0;mso-width-relative:margin;mso-height-relative:margin" o:gfxdata="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" strokecolor="#484329 [814]" strokeweight="1.5pt">
+              <v:shape w14:anchorId="5D762657" id="直線矢印コネクタ 278" o:spid="_x0000_s1026" type="#_x0000_t32" style="position:absolute;left:0;text-align:left;margin-left:184.95pt;margin-top:3.9pt;width:29.9pt;height:0;z-index:251694592;visibility:visible;mso-wrap-style:square;mso-width-percent:0;mso-height-percent:0;mso-wrap-distance-left:9pt;mso-wrap-distance-top:0;mso-wrap-distance-right:9pt;mso-wrap-distance-bottom:0;mso-position-horizontal:absolute;mso-position-horizontal-relative:text;mso-position-vertical:absolute;mso-position-vertical-relative:text;mso-width-percent:0;mso-height-percent:0;mso-width-relative:margin;mso-height-relative:margin" o:gfxdata="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" strokecolor="#484329 [814]" strokeweight="1.5pt">
                 <v:stroke endarrow="block"/>
               </v:shape>
             </w:pict>
@@ -13297,7 +13243,7 @@
           </mc:Choice>
           <mc:Fallback>
             <w:pict>
-              <v:shape w14:anchorId="1650735E" id="直線矢印コネクタ 279" o:spid="_x0000_s1026" type="#_x0000_t32" style="position:absolute;left:0;text-align:left;margin-left:184.85pt;margin-top:-.1pt;width:29.4pt;height:0;flip:x;z-index:251695616;visibility:visible;mso-wrap-style:square;mso-width-percent:0;mso-height-percent:0;mso-wrap-distance-left:9pt;mso-wrap-distance-top:0;mso-wrap-distance-right:9pt;mso-wrap-distance-bottom:0;mso-position-horizontal:absolute;mso-position-horizontal-relative:text;mso-position-vertical:absolute;mso-position-vertical-relative:text;mso-width-percent:0;mso-height-percent:0;mso-width-relative:margin;mso-height-relative:margin" o:gfxdata="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" strokecolor="#484329 [814]" strokeweight="1.5pt">
+              <v:shape w14:anchorId="0F494B64" id="直線矢印コネクタ 279" o:spid="_x0000_s1026" type="#_x0000_t32" style="position:absolute;left:0;text-align:left;margin-left:184.85pt;margin-top:-.1pt;width:29.4pt;height:0;flip:x;z-index:251695616;visibility:visible;mso-wrap-style:square;mso-width-percent:0;mso-height-percent:0;mso-wrap-distance-left:9pt;mso-wrap-distance-top:0;mso-wrap-distance-right:9pt;mso-wrap-distance-bottom:0;mso-position-horizontal:absolute;mso-position-horizontal-relative:text;mso-position-vertical:absolute;mso-position-vertical-relative:text;mso-width-percent:0;mso-height-percent:0;mso-width-relative:margin;mso-height-relative:margin" o:gfxdata="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" strokecolor="#484329 [814]" strokeweight="1.5pt">
                 <v:stroke endarrow="block"/>
               </v:shape>
             </w:pict>
@@ -13373,7 +13319,7 @@
           </mc:Choice>
           <mc:Fallback>
             <w:pict>
-              <v:shape w14:anchorId="1E098D7E" id="直線矢印コネクタ 243" o:spid="_x0000_s1026" type="#_x0000_t32" style="position:absolute;left:0;text-align:left;margin-left:352.85pt;margin-top:14.9pt;width:11.2pt;height:144.75pt;flip:x;z-index:251629056;visibility:visible;mso-wrap-style:square;mso-width-percent:0;mso-height-percent:0;mso-wrap-distance-left:9pt;mso-wrap-distance-top:0;mso-wrap-distance-right:9pt;mso-wrap-distance-bottom:0;mso-position-horizontal:absolute;mso-position-horizontal-relative:text;mso-position-vertical:absolute;mso-position-vertical-relative:text;mso-width-percent:0;mso-height-percent:0;mso-width-relative:margin;mso-height-relative:margin" o:gfxdata="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" strokecolor="#52bab5" strokeweight="1.5pt">
+              <v:shape w14:anchorId="720C7AEA" id="直線矢印コネクタ 243" o:spid="_x0000_s1026" type="#_x0000_t32" style="position:absolute;left:0;text-align:left;margin-left:352.85pt;margin-top:14.9pt;width:11.2pt;height:144.75pt;flip:x;z-index:251629056;visibility:visible;mso-wrap-style:square;mso-width-percent:0;mso-height-percent:0;mso-wrap-distance-left:9pt;mso-wrap-distance-top:0;mso-wrap-distance-right:9pt;mso-wrap-distance-bottom:0;mso-position-horizontal:absolute;mso-position-horizontal-relative:text;mso-position-vertical:absolute;mso-position-vertical-relative:text;mso-width-percent:0;mso-height-percent:0;mso-width-relative:margin;mso-height-relative:margin" o:gfxdata="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" strokecolor="#52bab5" strokeweight="1.5pt">
                 <v:stroke dashstyle="dash" endarrow="block"/>
               </v:shape>
             </w:pict>
@@ -13449,7 +13395,7 @@
           </mc:Choice>
           <mc:Fallback>
             <w:pict>
-              <v:shape w14:anchorId="082F869B" id="直線矢印コネクタ 234" o:spid="_x0000_s1026" type="#_x0000_t32" style="position:absolute;left:0;text-align:left;margin-left:364.1pt;margin-top:16.4pt;width:17.25pt;height:117.55pt;z-index:251634176;visibility:visible;mso-wrap-style:square;mso-width-percent:0;mso-height-percent:0;mso-wrap-distance-left:9pt;mso-wrap-distance-top:0;mso-wrap-distance-right:9pt;mso-wrap-distance-bottom:0;mso-position-horizontal:absolute;mso-position-horizontal-relative:text;mso-position-vertical:absolute;mso-position-vertical-relative:text;mso-width-percent:0;mso-height-percent:0;mso-width-relative:margin;mso-height-relative:margin" o:gfxdata="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" strokecolor="#52bab5" strokeweight="1.5pt">
+              <v:shape w14:anchorId="5F6F7686" id="直線矢印コネクタ 234" o:spid="_x0000_s1026" type="#_x0000_t32" style="position:absolute;left:0;text-align:left;margin-left:364.1pt;margin-top:16.4pt;width:17.25pt;height:117.55pt;z-index:251634176;visibility:visible;mso-wrap-style:square;mso-width-percent:0;mso-height-percent:0;mso-wrap-distance-left:9pt;mso-wrap-distance-top:0;mso-wrap-distance-right:9pt;mso-wrap-distance-bottom:0;mso-position-horizontal:absolute;mso-position-horizontal-relative:text;mso-position-vertical:absolute;mso-position-vertical-relative:text;mso-width-percent:0;mso-height-percent:0;mso-width-relative:margin;mso-height-relative:margin" o:gfxdata="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" strokecolor="#52bab5" strokeweight="1.5pt">
                 <v:stroke dashstyle="dash" endarrow="block"/>
               </v:shape>
             </w:pict>
@@ -13525,7 +13471,7 @@
           </mc:Choice>
           <mc:Fallback>
             <w:pict>
-              <v:shape w14:anchorId="0DDAAA75" id="直線矢印コネクタ 231" o:spid="_x0000_s1026" type="#_x0000_t32" style="position:absolute;left:0;text-align:left;margin-left:367.85pt;margin-top:21.65pt;width:46.5pt;height:60.75pt;z-index:251631104;visibility:visible;mso-wrap-style:square;mso-width-percent:0;mso-height-percent:0;mso-wrap-distance-left:9pt;mso-wrap-distance-top:0;mso-wrap-distance-right:9pt;mso-wrap-distance-bottom:0;mso-position-horizontal:absolute;mso-position-horizontal-relative:text;mso-position-vertical:absolute;mso-position-vertical-relative:text;mso-width-percent:0;mso-height-percent:0;mso-width-relative:margin;mso-height-relative:margin" o:gfxdata="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" strokecolor="#52bab5" strokeweight="1.5pt">
+              <v:shape w14:anchorId="7BEA0F29" id="直線矢印コネクタ 231" o:spid="_x0000_s1026" type="#_x0000_t32" style="position:absolute;left:0;text-align:left;margin-left:367.85pt;margin-top:21.65pt;width:46.5pt;height:60.75pt;z-index:251631104;visibility:visible;mso-wrap-style:square;mso-width-percent:0;mso-height-percent:0;mso-wrap-distance-left:9pt;mso-wrap-distance-top:0;mso-wrap-distance-right:9pt;mso-wrap-distance-bottom:0;mso-position-horizontal:absolute;mso-position-horizontal-relative:text;mso-position-vertical:absolute;mso-position-vertical-relative:text;mso-width-percent:0;mso-height-percent:0;mso-width-relative:margin;mso-height-relative:margin" o:gfxdata="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" strokecolor="#52bab5" strokeweight="1.5pt">
                 <v:stroke dashstyle="dash" endarrow="block"/>
               </v:shape>
             </w:pict>
@@ -13601,7 +13547,7 @@
           </mc:Choice>
           <mc:Fallback>
             <w:pict>
-              <v:shape w14:anchorId="7DA91FB8" id="直線矢印コネクタ 230" o:spid="_x0000_s1026" type="#_x0000_t32" style="position:absolute;left:0;text-align:left;margin-left:364.85pt;margin-top:15.65pt;width:3pt;height:132pt;z-index:251630080;visibility:visible;mso-wrap-style:square;mso-width-percent:0;mso-height-percent:0;mso-wrap-distance-left:9pt;mso-wrap-distance-top:0;mso-wrap-distance-right:9pt;mso-wrap-distance-bottom:0;mso-position-horizontal:absolute;mso-position-horizontal-relative:text;mso-position-vertical:absolute;mso-position-vertical-relative:text;mso-width-percent:0;mso-height-percent:0;mso-width-relative:margin;mso-height-relative:margin" o:gfxdata="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" strokecolor="#52bab5" strokeweight="1.5pt">
+              <v:shape w14:anchorId="33456FBE" id="直線矢印コネクタ 230" o:spid="_x0000_s1026" type="#_x0000_t32" style="position:absolute;left:0;text-align:left;margin-left:364.85pt;margin-top:15.65pt;width:3pt;height:132pt;z-index:251630080;visibility:visible;mso-wrap-style:square;mso-width-percent:0;mso-height-percent:0;mso-wrap-distance-left:9pt;mso-wrap-distance-top:0;mso-wrap-distance-right:9pt;mso-wrap-distance-bottom:0;mso-position-horizontal:absolute;mso-position-horizontal-relative:text;mso-position-vertical:absolute;mso-position-vertical-relative:text;mso-width-percent:0;mso-height-percent:0;mso-width-relative:margin;mso-height-relative:margin" o:gfxdata="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" strokecolor="#52bab5" strokeweight="1.5pt">
                 <v:stroke dashstyle="dash" endarrow="block"/>
               </v:shape>
             </w:pict>
@@ -13677,7 +13623,7 @@
           </mc:Choice>
           <mc:Fallback>
             <w:pict>
-              <v:shape w14:anchorId="58CDCF89" id="直線矢印コネクタ 232" o:spid="_x0000_s1026" type="#_x0000_t32" style="position:absolute;left:0;text-align:left;margin-left:364.85pt;margin-top:13.4pt;width:110.4pt;height:92.25pt;z-index:251632128;visibility:visible;mso-wrap-style:square;mso-width-percent:0;mso-height-percent:0;mso-wrap-distance-left:9pt;mso-wrap-distance-top:0;mso-wrap-distance-right:9pt;mso-wrap-distance-bottom:0;mso-position-horizontal:absolute;mso-position-horizontal-relative:text;mso-position-vertical:absolute;mso-position-vertical-relative:text;mso-width-percent:0;mso-height-percent:0;mso-width-relative:margin;mso-height-relative:margin" o:gfxdata="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" strokecolor="#52bab5" strokeweight="1.5pt">
+              <v:shape w14:anchorId="503B9863" id="直線矢印コネクタ 232" o:spid="_x0000_s1026" type="#_x0000_t32" style="position:absolute;left:0;text-align:left;margin-left:364.85pt;margin-top:13.4pt;width:110.4pt;height:92.25pt;z-index:251632128;visibility:visible;mso-wrap-style:square;mso-width-percent:0;mso-height-percent:0;mso-wrap-distance-left:9pt;mso-wrap-distance-top:0;mso-wrap-distance-right:9pt;mso-wrap-distance-bottom:0;mso-position-horizontal:absolute;mso-position-horizontal-relative:text;mso-position-vertical:absolute;mso-position-vertical-relative:text;mso-width-percent:0;mso-height-percent:0;mso-width-relative:margin;mso-height-relative:margin" o:gfxdata="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" strokecolor="#52bab5" strokeweight="1.5pt">
                 <v:stroke dashstyle="dash" endarrow="block"/>
               </v:shape>
             </w:pict>
@@ -13753,7 +13699,7 @@
           </mc:Choice>
           <mc:Fallback>
             <w:pict>
-              <v:shape w14:anchorId="3111DCBF" id="直線矢印コネクタ 233" o:spid="_x0000_s1026" type="#_x0000_t32" style="position:absolute;left:0;text-align:left;margin-left:364.1pt;margin-top:12.65pt;width:79.5pt;height:83.25pt;z-index:251633152;visibility:visible;mso-wrap-style:square;mso-width-percent:0;mso-height-percent:0;mso-wrap-distance-left:9pt;mso-wrap-distance-top:0;mso-wrap-distance-right:9pt;mso-wrap-distance-bottom:0;mso-position-horizontal:absolute;mso-position-horizontal-relative:text;mso-position-vertical:absolute;mso-position-vertical-relative:text;mso-width-percent:0;mso-height-percent:0;mso-width-relative:margin;mso-height-relative:margin" o:gfxdata="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" strokecolor="#52bab5" strokeweight="1.5pt">
+              <v:shape w14:anchorId="44E22168" id="直線矢印コネクタ 233" o:spid="_x0000_s1026" type="#_x0000_t32" style="position:absolute;left:0;text-align:left;margin-left:364.1pt;margin-top:12.65pt;width:79.5pt;height:83.25pt;z-index:251633152;visibility:visible;mso-wrap-style:square;mso-width-percent:0;mso-height-percent:0;mso-wrap-distance-left:9pt;mso-wrap-distance-top:0;mso-wrap-distance-right:9pt;mso-wrap-distance-bottom:0;mso-position-horizontal:absolute;mso-position-horizontal-relative:text;mso-position-vertical:absolute;mso-position-vertical-relative:text;mso-width-percent:0;mso-height-percent:0;mso-width-relative:margin;mso-height-relative:margin" o:gfxdata="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" strokecolor="#52bab5" strokeweight="1.5pt">
                 <v:stroke dashstyle="dash" endarrow="block"/>
               </v:shape>
             </w:pict>
@@ -13835,7 +13781,7 @@
           </mc:Choice>
           <mc:Fallback>
             <w:pict>
-              <v:shape w14:anchorId="54A4EDE5" id="直線矢印コネクタ 263" o:spid="_x0000_s1026" type="#_x0000_t32" style="position:absolute;left:0;text-align:left;margin-left:365.6pt;margin-top:-.35pt;width:15.75pt;height:42.75pt;z-index:251690496;visibility:visible;mso-wrap-style:square;mso-width-percent:0;mso-height-percent:0;mso-wrap-distance-left:9pt;mso-wrap-distance-top:0;mso-wrap-distance-right:9pt;mso-wrap-distance-bottom:0;mso-position-horizontal:absolute;mso-position-horizontal-relative:text;mso-position-vertical:absolute;mso-position-vertical-relative:text;mso-width-percent:0;mso-height-percent:0;mso-width-relative:margin;mso-height-relative:margin" o:gfxdata="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" strokecolor="#52bab5" strokeweight="1.5pt">
+              <v:shape w14:anchorId="661C40C7" id="直線矢印コネクタ 263" o:spid="_x0000_s1026" type="#_x0000_t32" style="position:absolute;left:0;text-align:left;margin-left:365.6pt;margin-top:-.35pt;width:15.75pt;height:42.75pt;z-index:251690496;visibility:visible;mso-wrap-style:square;mso-width-percent:0;mso-height-percent:0;mso-wrap-distance-left:9pt;mso-wrap-distance-top:0;mso-wrap-distance-right:9pt;mso-wrap-distance-bottom:0;mso-position-horizontal:absolute;mso-position-horizontal-relative:text;mso-position-vertical:absolute;mso-position-vertical-relative:text;mso-width-percent:0;mso-height-percent:0;mso-width-relative:margin;mso-height-relative:margin" o:gfxdata="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" strokecolor="#52bab5" strokeweight="1.5pt">
                 <v:stroke dashstyle="dash" endarrow="block"/>
               </v:shape>
             </w:pict>
@@ -16834,7 +16780,7 @@
           </mc:Choice>
           <mc:Fallback>
             <w:pict>
-              <v:shape w14:anchorId="396226B0" id="直線矢印コネクタ 257" o:spid="_x0000_s1026" type="#_x0000_t32" style="position:absolute;left:0;text-align:left;margin-left:270.35pt;margin-top:3.75pt;width:25.5pt;height:0;z-index:251684352;visibility:visible;mso-wrap-style:square;mso-width-percent:0;mso-wrap-distance-left:9pt;mso-wrap-distance-top:0;mso-wrap-distance-right:9pt;mso-wrap-distance-bottom:0;mso-position-horizontal:absolute;mso-position-horizontal-relative:text;mso-position-vertical:absolute;mso-position-vertical-relative:text;mso-width-percent:0;mso-width-relative:margin" o:gfxdata="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" strokecolor="red" strokeweight="1.5pt">
+              <v:shape w14:anchorId="7ACBF26B" id="直線矢印コネクタ 257" o:spid="_x0000_s1026" type="#_x0000_t32" style="position:absolute;left:0;text-align:left;margin-left:270.35pt;margin-top:3.75pt;width:25.5pt;height:0;z-index:251684352;visibility:visible;mso-wrap-style:square;mso-width-percent:0;mso-wrap-distance-left:9pt;mso-wrap-distance-top:0;mso-wrap-distance-right:9pt;mso-wrap-distance-bottom:0;mso-position-horizontal:absolute;mso-position-horizontal-relative:text;mso-position-vertical:absolute;mso-position-vertical-relative:text;mso-width-percent:0;mso-width-relative:margin" o:gfxdata="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" strokecolor="red" strokeweight="1.5pt">
                 <v:stroke endarrow="open"/>
               </v:shape>
             </w:pict>
@@ -16907,7 +16853,7 @@
           </mc:Choice>
           <mc:Fallback>
             <w:pict>
-              <v:shape w14:anchorId="5C20812F" id="直線矢印コネクタ 259" o:spid="_x0000_s1026" type="#_x0000_t32" style="position:absolute;left:0;text-align:left;margin-left:348.35pt;margin-top:3.75pt;width:20.25pt;height:0;flip:x;z-index:251687424;visibility:visible;mso-wrap-style:square;mso-width-percent:0;mso-wrap-distance-left:9pt;mso-wrap-distance-top:0;mso-wrap-distance-right:9pt;mso-wrap-distance-bottom:0;mso-position-horizontal:absolute;mso-position-horizontal-relative:text;mso-position-vertical:absolute;mso-position-vertical-relative:text;mso-width-percent:0;mso-width-relative:margin" o:gfxdata="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" strokecolor="red" strokeweight="1.5pt">
+              <v:shape w14:anchorId="103F98C9" id="直線矢印コネクタ 259" o:spid="_x0000_s1026" type="#_x0000_t32" style="position:absolute;left:0;text-align:left;margin-left:348.35pt;margin-top:3.75pt;width:20.25pt;height:0;flip:x;z-index:251687424;visibility:visible;mso-wrap-style:square;mso-width-percent:0;mso-wrap-distance-left:9pt;mso-wrap-distance-top:0;mso-wrap-distance-right:9pt;mso-wrap-distance-bottom:0;mso-position-horizontal:absolute;mso-position-horizontal-relative:text;mso-position-vertical:absolute;mso-position-vertical-relative:text;mso-width-percent:0;mso-width-relative:margin" o:gfxdata="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" strokecolor="red" strokeweight="1.5pt">
                 <v:stroke endarrow="open"/>
               </v:shape>
             </w:pict>
@@ -16979,7 +16925,7 @@
           </mc:Choice>
           <mc:Fallback>
             <w:pict>
-              <v:shape w14:anchorId="4D0CA528" id="直線矢印コネクタ 225" o:spid="_x0000_s1026" type="#_x0000_t32" style="position:absolute;left:0;text-align:left;margin-left:268.85pt;margin-top:2.5pt;width:27pt;height:0;flip:x;z-index:251651584;visibility:visible;mso-wrap-style:square;mso-wrap-distance-left:9pt;mso-wrap-distance-top:0;mso-wrap-distance-right:9pt;mso-wrap-distance-bottom:0;mso-position-horizontal:absolute;mso-position-horizontal-relative:text;mso-position-vertical:absolute;mso-position-vertical-relative:text" o:gfxdata="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" strokecolor="red" strokeweight="1.5pt">
+              <v:shape w14:anchorId="1E71DA44" id="直線矢印コネクタ 225" o:spid="_x0000_s1026" type="#_x0000_t32" style="position:absolute;left:0;text-align:left;margin-left:268.85pt;margin-top:2.5pt;width:27pt;height:0;flip:x;z-index:251651584;visibility:visible;mso-wrap-style:square;mso-wrap-distance-left:9pt;mso-wrap-distance-top:0;mso-wrap-distance-right:9pt;mso-wrap-distance-bottom:0;mso-position-horizontal:absolute;mso-position-horizontal-relative:text;mso-position-vertical:absolute;mso-position-vertical-relative:text" o:gfxdata="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" strokecolor="red" strokeweight="1.5pt">
                 <v:stroke endarrow="open"/>
               </v:shape>
             </w:pict>
@@ -17052,7 +16998,7 @@
           </mc:Choice>
           <mc:Fallback>
             <w:pict>
-              <v:shape w14:anchorId="4EF8EC96" id="直線矢印コネクタ 260" o:spid="_x0000_s1026" type="#_x0000_t32" style="position:absolute;left:0;text-align:left;margin-left:348.35pt;margin-top:2.2pt;width:20.25pt;height:0;z-index:251688448;visibility:visible;mso-wrap-style:square;mso-width-percent:0;mso-wrap-distance-left:9pt;mso-wrap-distance-top:0;mso-wrap-distance-right:9pt;mso-wrap-distance-bottom:0;mso-position-horizontal:absolute;mso-position-horizontal-relative:text;mso-position-vertical:absolute;mso-position-vertical-relative:text;mso-width-percent:0;mso-width-relative:margin" o:gfxdata="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" strokecolor="red" strokeweight="1.5pt">
+              <v:shape w14:anchorId="481927A1" id="直線矢印コネクタ 260" o:spid="_x0000_s1026" type="#_x0000_t32" style="position:absolute;left:0;text-align:left;margin-left:348.35pt;margin-top:2.2pt;width:20.25pt;height:0;z-index:251688448;visibility:visible;mso-wrap-style:square;mso-width-percent:0;mso-wrap-distance-left:9pt;mso-wrap-distance-top:0;mso-wrap-distance-right:9pt;mso-wrap-distance-bottom:0;mso-position-horizontal:absolute;mso-position-horizontal-relative:text;mso-position-vertical:absolute;mso-position-vertical-relative:text;mso-width-percent:0;mso-width-relative:margin" o:gfxdata="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" strokecolor="red" strokeweight="1.5pt">
                 <v:stroke endarrow="open"/>
               </v:shape>
             </w:pict>
@@ -17131,7 +17077,7 @@
           </mc:Choice>
           <mc:Fallback>
             <w:pict>
-              <v:shape w14:anchorId="238B358A" id="直線矢印コネクタ 248" o:spid="_x0000_s1026" type="#_x0000_t32" style="position:absolute;left:0;text-align:left;margin-left:156.35pt;margin-top:8.2pt;width:0;height:27pt;z-index:251655680;visibility:visible;mso-wrap-style:square;mso-width-percent:0;mso-height-percent:0;mso-wrap-distance-left:9pt;mso-wrap-distance-top:0;mso-wrap-distance-right:9pt;mso-wrap-distance-bottom:0;mso-position-horizontal:absolute;mso-position-horizontal-relative:text;mso-position-vertical:absolute;mso-position-vertical-relative:text;mso-width-percent:0;mso-height-percent:0;mso-width-relative:margin;mso-height-relative:margin" o:gfxdata="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" strokecolor="#b6dde8 [1304]" strokeweight="1.5pt">
+              <v:shape w14:anchorId="78EC95D9" id="直線矢印コネクタ 248" o:spid="_x0000_s1026" type="#_x0000_t32" style="position:absolute;left:0;text-align:left;margin-left:156.35pt;margin-top:8.2pt;width:0;height:27pt;z-index:251655680;visibility:visible;mso-wrap-style:square;mso-width-percent:0;mso-height-percent:0;mso-wrap-distance-left:9pt;mso-wrap-distance-top:0;mso-wrap-distance-right:9pt;mso-wrap-distance-bottom:0;mso-position-horizontal:absolute;mso-position-horizontal-relative:text;mso-position-vertical:absolute;mso-position-vertical-relative:text;mso-width-percent:0;mso-height-percent:0;mso-width-relative:margin;mso-height-relative:margin" o:gfxdata="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" strokecolor="#b6dde8 [1304]" strokeweight="1.5pt">
                 <v:stroke endarrow="open"/>
               </v:shape>
             </w:pict>
@@ -17210,7 +17156,7 @@
           </mc:Choice>
           <mc:Fallback>
             <w:pict>
-              <v:shape w14:anchorId="05BD3EC0" id="直線矢印コネクタ 258" o:spid="_x0000_s1026" type="#_x0000_t32" style="position:absolute;left:0;text-align:left;margin-left:173.6pt;margin-top:7.45pt;width:0;height:28.5pt;flip:y;z-index:251685376;visibility:visible;mso-wrap-style:square;mso-width-percent:0;mso-height-percent:0;mso-wrap-distance-left:9pt;mso-wrap-distance-top:0;mso-wrap-distance-right:9pt;mso-wrap-distance-bottom:0;mso-position-horizontal:absolute;mso-position-horizontal-relative:text;mso-position-vertical:absolute;mso-position-vertical-relative:text;mso-width-percent:0;mso-height-percent:0;mso-width-relative:margin;mso-height-relative:margin" o:gfxdata="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" strokecolor="#b6dde8 [1304]" strokeweight="1.5pt">
+              <v:shape w14:anchorId="2EB8D969" id="直線矢印コネクタ 258" o:spid="_x0000_s1026" type="#_x0000_t32" style="position:absolute;left:0;text-align:left;margin-left:173.6pt;margin-top:7.45pt;width:0;height:28.5pt;flip:y;z-index:251685376;visibility:visible;mso-wrap-style:square;mso-width-percent:0;mso-height-percent:0;mso-wrap-distance-left:9pt;mso-wrap-distance-top:0;mso-wrap-distance-right:9pt;mso-wrap-distance-bottom:0;mso-position-horizontal:absolute;mso-position-horizontal-relative:text;mso-position-vertical:absolute;mso-position-vertical-relative:text;mso-width-percent:0;mso-height-percent:0;mso-width-relative:margin;mso-height-relative:margin" o:gfxdata="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" strokecolor="#b6dde8 [1304]" strokeweight="1.5pt">
                 <v:stroke endarrow="open"/>
               </v:shape>
             </w:pict>
@@ -17287,7 +17233,7 @@
           </mc:Choice>
           <mc:Fallback>
             <w:pict>
-              <v:shape w14:anchorId="1A76AB7A" id="直線矢印コネクタ 235" o:spid="_x0000_s1026" type="#_x0000_t32" style="position:absolute;left:0;text-align:left;margin-left:190.1pt;margin-top:7.2pt;width:27.75pt;height:32.7pt;z-index:251654656;visibility:visible;mso-wrap-style:square;mso-width-percent:0;mso-height-percent:0;mso-wrap-distance-left:9pt;mso-wrap-distance-top:0;mso-wrap-distance-right:9pt;mso-wrap-distance-bottom:0;mso-position-horizontal:absolute;mso-position-horizontal-relative:text;mso-position-vertical:absolute;mso-position-vertical-relative:text;mso-width-percent:0;mso-height-percent:0;mso-width-relative:margin;mso-height-relative:margin" o:gfxdata="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" strokecolor="red" strokeweight="1.5pt">
+              <v:shape w14:anchorId="64857E5B" id="直線矢印コネクタ 235" o:spid="_x0000_s1026" type="#_x0000_t32" style="position:absolute;left:0;text-align:left;margin-left:190.1pt;margin-top:7.2pt;width:27.75pt;height:32.7pt;z-index:251654656;visibility:visible;mso-wrap-style:square;mso-width-percent:0;mso-height-percent:0;mso-wrap-distance-left:9pt;mso-wrap-distance-top:0;mso-wrap-distance-right:9pt;mso-wrap-distance-bottom:0;mso-position-horizontal:absolute;mso-position-horizontal-relative:text;mso-position-vertical:absolute;mso-position-vertical-relative:text;mso-width-percent:0;mso-height-percent:0;mso-width-relative:margin;mso-height-relative:margin" o:gfxdata="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" strokecolor="red" strokeweight="1.5pt">
                 <v:stroke startarrow="open" endarrow="open"/>
               </v:shape>
             </w:pict>
@@ -17364,7 +17310,7 @@
           </mc:Choice>
           <mc:Fallback>
             <w:pict>
-              <v:shape w14:anchorId="45A02906" id="直線矢印コネクタ 226" o:spid="_x0000_s1026" type="#_x0000_t32" style="position:absolute;left:0;text-align:left;margin-left:240.35pt;margin-top:6.3pt;width:0;height:33.6pt;z-index:251653632;visibility:visible;mso-wrap-style:square;mso-width-percent:0;mso-height-percent:0;mso-wrap-distance-left:9pt;mso-wrap-distance-top:0;mso-wrap-distance-right:9pt;mso-wrap-distance-bottom:0;mso-position-horizontal:absolute;mso-position-horizontal-relative:text;mso-position-vertical:absolute;mso-position-vertical-relative:text;mso-width-percent:0;mso-height-percent:0;mso-width-relative:margin;mso-height-relative:margin" o:gfxdata="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" strokecolor="red" strokeweight="1.5pt">
+              <v:shape w14:anchorId="6F6498A9" id="直線矢印コネクタ 226" o:spid="_x0000_s1026" type="#_x0000_t32" style="position:absolute;left:0;text-align:left;margin-left:240.35pt;margin-top:6.3pt;width:0;height:33.6pt;z-index:251653632;visibility:visible;mso-wrap-style:square;mso-width-percent:0;mso-height-percent:0;mso-wrap-distance-left:9pt;mso-wrap-distance-top:0;mso-wrap-distance-right:9pt;mso-wrap-distance-bottom:0;mso-position-horizontal:absolute;mso-position-horizontal-relative:text;mso-position-vertical:absolute;mso-position-vertical-relative:text;mso-width-percent:0;mso-height-percent:0;mso-width-relative:margin;mso-height-relative:margin" o:gfxdata="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" strokecolor="red" strokeweight="1.5pt">
                 <v:stroke startarrow="open" endarrow="open"/>
               </v:shape>
             </w:pict>
@@ -18407,7 +18353,7 @@
           </mc:Choice>
           <mc:Fallback>
             <w:pict>
-              <v:shape w14:anchorId="3A252E50" id="直線矢印コネクタ 21" o:spid="_x0000_s1026" type="#_x0000_t32" style="position:absolute;left:0;text-align:left;margin-left:71.1pt;margin-top:7.3pt;width:64.3pt;height:63.75pt;flip:x;z-index:251642368;visibility:visible;mso-wrap-style:square;mso-width-percent:0;mso-height-percent:0;mso-wrap-distance-left:9pt;mso-wrap-distance-top:0;mso-wrap-distance-right:9pt;mso-wrap-distance-bottom:0;mso-position-horizontal:absolute;mso-position-horizontal-relative:text;mso-position-vertical:absolute;mso-position-vertical-relative:text;mso-width-percent:0;mso-height-percent:0;mso-width-relative:margin;mso-height-relative:margin" o:gfxdata="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" strokecolor="#52bab5" strokeweight="1.5pt">
+              <v:shape w14:anchorId="3BB8E63E" id="直線矢印コネクタ 21" o:spid="_x0000_s1026" type="#_x0000_t32" style="position:absolute;left:0;text-align:left;margin-left:71.1pt;margin-top:7.3pt;width:64.3pt;height:63.75pt;flip:x;z-index:251642368;visibility:visible;mso-wrap-style:square;mso-width-percent:0;mso-height-percent:0;mso-wrap-distance-left:9pt;mso-wrap-distance-top:0;mso-wrap-distance-right:9pt;mso-wrap-distance-bottom:0;mso-position-horizontal:absolute;mso-position-horizontal-relative:text;mso-position-vertical:absolute;mso-position-vertical-relative:text;mso-width-percent:0;mso-height-percent:0;mso-width-relative:margin;mso-height-relative:margin" o:gfxdata="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" strokecolor="#52bab5" strokeweight="1.5pt">
                 <v:stroke dashstyle="dash" endarrow="block"/>
               </v:shape>
             </w:pict>
@@ -18483,7 +18429,7 @@
           </mc:Choice>
           <mc:Fallback>
             <w:pict>
-              <v:shape w14:anchorId="2F9E29B8" id="直線矢印コネクタ 22" o:spid="_x0000_s1026" type="#_x0000_t32" style="position:absolute;left:0;text-align:left;margin-left:95.1pt;margin-top:8.05pt;width:40.5pt;height:68.25pt;flip:x;z-index:251643392;visibility:visible;mso-wrap-style:square;mso-width-percent:0;mso-height-percent:0;mso-wrap-distance-left:9pt;mso-wrap-distance-top:0;mso-wrap-distance-right:9pt;mso-wrap-distance-bottom:0;mso-position-horizontal:absolute;mso-position-horizontal-relative:text;mso-position-vertical:absolute;mso-position-vertical-relative:text;mso-width-percent:0;mso-height-percent:0;mso-width-relative:margin;mso-height-relative:margin" o:gfxdata="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" strokecolor="#52bab5" strokeweight="1.5pt">
+              <v:shape w14:anchorId="3E91E5CF" id="直線矢印コネクタ 22" o:spid="_x0000_s1026" type="#_x0000_t32" style="position:absolute;left:0;text-align:left;margin-left:95.1pt;margin-top:8.05pt;width:40.5pt;height:68.25pt;flip:x;z-index:251643392;visibility:visible;mso-wrap-style:square;mso-width-percent:0;mso-height-percent:0;mso-wrap-distance-left:9pt;mso-wrap-distance-top:0;mso-wrap-distance-right:9pt;mso-wrap-distance-bottom:0;mso-position-horizontal:absolute;mso-position-horizontal-relative:text;mso-position-vertical:absolute;mso-position-vertical-relative:text;mso-width-percent:0;mso-height-percent:0;mso-width-relative:margin;mso-height-relative:margin" o:gfxdata="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" strokecolor="#52bab5" strokeweight="1.5pt">
                 <v:stroke dashstyle="dash" endarrow="block"/>
               </v:shape>
             </w:pict>
@@ -18559,7 +18505,7 @@
           </mc:Choice>
           <mc:Fallback>
             <w:pict>
-              <v:shape w14:anchorId="47BF484E" id="直線矢印コネクタ 23" o:spid="_x0000_s1026" type="#_x0000_t32" style="position:absolute;left:0;text-align:left;margin-left:77.1pt;margin-top:14.8pt;width:57pt;height:171pt;flip:x;z-index:251644416;visibility:visible;mso-wrap-style:square;mso-width-percent:0;mso-height-percent:0;mso-wrap-distance-left:9pt;mso-wrap-distance-top:0;mso-wrap-distance-right:9pt;mso-wrap-distance-bottom:0;mso-position-horizontal:absolute;mso-position-horizontal-relative:text;mso-position-vertical:absolute;mso-position-vertical-relative:text;mso-width-percent:0;mso-height-percent:0;mso-width-relative:margin;mso-height-relative:margin" o:gfxdata="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" strokecolor="#52bab5" strokeweight="1.5pt">
+              <v:shape w14:anchorId="78A03A1E" id="直線矢印コネクタ 23" o:spid="_x0000_s1026" type="#_x0000_t32" style="position:absolute;left:0;text-align:left;margin-left:77.1pt;margin-top:14.8pt;width:57pt;height:171pt;flip:x;z-index:251644416;visibility:visible;mso-wrap-style:square;mso-width-percent:0;mso-height-percent:0;mso-wrap-distance-left:9pt;mso-wrap-distance-top:0;mso-wrap-distance-right:9pt;mso-wrap-distance-bottom:0;mso-position-horizontal:absolute;mso-position-horizontal-relative:text;mso-position-vertical:absolute;mso-position-vertical-relative:text;mso-width-percent:0;mso-height-percent:0;mso-width-relative:margin;mso-height-relative:margin" o:gfxdata="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" strokecolor="#52bab5" strokeweight="1.5pt">
                 <v:stroke dashstyle="dash" endarrow="block"/>
               </v:shape>
             </w:pict>
@@ -18635,7 +18581,7 @@
           </mc:Choice>
           <mc:Fallback>
             <w:pict>
-              <v:shape w14:anchorId="6DBBB71F" id="直線矢印コネクタ 24" o:spid="_x0000_s1026" type="#_x0000_t32" style="position:absolute;left:0;text-align:left;margin-left:137.1pt;margin-top:6.55pt;width:21.75pt;height:122.25pt;z-index:251645440;visibility:visible;mso-wrap-style:square;mso-width-percent:0;mso-height-percent:0;mso-wrap-distance-left:9pt;mso-wrap-distance-top:0;mso-wrap-distance-right:9pt;mso-wrap-distance-bottom:0;mso-position-horizontal:absolute;mso-position-horizontal-relative:text;mso-position-vertical:absolute;mso-position-vertical-relative:text;mso-width-percent:0;mso-height-percent:0;mso-width-relative:margin;mso-height-relative:margin" o:gfxdata="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" strokecolor="#52bab5" strokeweight="1.5pt">
+              <v:shape w14:anchorId="45D2D419" id="直線矢印コネクタ 24" o:spid="_x0000_s1026" type="#_x0000_t32" style="position:absolute;left:0;text-align:left;margin-left:137.1pt;margin-top:6.55pt;width:21.75pt;height:122.25pt;z-index:251645440;visibility:visible;mso-wrap-style:square;mso-width-percent:0;mso-height-percent:0;mso-wrap-distance-left:9pt;mso-wrap-distance-top:0;mso-wrap-distance-right:9pt;mso-wrap-distance-bottom:0;mso-position-horizontal:absolute;mso-position-horizontal-relative:text;mso-position-vertical:absolute;mso-position-vertical-relative:text;mso-width-percent:0;mso-height-percent:0;mso-width-relative:margin;mso-height-relative:margin" o:gfxdata="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" strokecolor="#52bab5" strokeweight="1.5pt">
                 <v:stroke dashstyle="dash" endarrow="block"/>
               </v:shape>
             </w:pict>
@@ -18711,7 +18657,7 @@
           </mc:Choice>
           <mc:Fallback>
             <w:pict>
-              <v:shape w14:anchorId="27E5C5AE" id="直線矢印コネクタ 25" o:spid="_x0000_s1026" type="#_x0000_t32" style="position:absolute;left:0;text-align:left;margin-left:122.1pt;margin-top:5.8pt;width:14.5pt;height:112.5pt;flip:x;z-index:251646464;visibility:visible;mso-wrap-style:square;mso-width-percent:0;mso-height-percent:0;mso-wrap-distance-left:9pt;mso-wrap-distance-top:0;mso-wrap-distance-right:9pt;mso-wrap-distance-bottom:0;mso-position-horizontal:absolute;mso-position-horizontal-relative:text;mso-position-vertical:absolute;mso-position-vertical-relative:text;mso-width-percent:0;mso-height-percent:0;mso-width-relative:margin;mso-height-relative:margin" o:gfxdata="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" strokecolor="#52bab5" strokeweight="1.5pt">
+              <v:shape w14:anchorId="3A9BC054" id="直線矢印コネクタ 25" o:spid="_x0000_s1026" type="#_x0000_t32" style="position:absolute;left:0;text-align:left;margin-left:122.1pt;margin-top:5.8pt;width:14.5pt;height:112.5pt;flip:x;z-index:251646464;visibility:visible;mso-wrap-style:square;mso-width-percent:0;mso-height-percent:0;mso-wrap-distance-left:9pt;mso-wrap-distance-top:0;mso-wrap-distance-right:9pt;mso-wrap-distance-bottom:0;mso-position-horizontal:absolute;mso-position-horizontal-relative:text;mso-position-vertical:absolute;mso-position-vertical-relative:text;mso-width-percent:0;mso-height-percent:0;mso-width-relative:margin;mso-height-relative:margin" o:gfxdata="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" strokecolor="#52bab5" strokeweight="1.5pt">
                 <v:stroke dashstyle="dash" endarrow="block"/>
               </v:shape>
             </w:pict>
@@ -18787,7 +18733,7 @@
           </mc:Choice>
           <mc:Fallback>
             <w:pict>
-              <v:shape w14:anchorId="3E600D59" id="直線矢印コネクタ 26" o:spid="_x0000_s1026" type="#_x0000_t32" style="position:absolute;left:0;text-align:left;margin-left:71.85pt;margin-top:8.05pt;width:62.3pt;height:141.75pt;flip:x;z-index:251647488;visibility:visible;mso-wrap-style:square;mso-width-percent:0;mso-height-percent:0;mso-wrap-distance-left:9pt;mso-wrap-distance-top:0;mso-wrap-distance-right:9pt;mso-wrap-distance-bottom:0;mso-position-horizontal:absolute;mso-position-horizontal-relative:text;mso-position-vertical:absolute;mso-position-vertical-relative:text;mso-width-percent:0;mso-height-percent:0;mso-width-relative:margin;mso-height-relative:margin" o:gfxdata="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" strokecolor="#52bab5" strokeweight="1.5pt">
+              <v:shape w14:anchorId="73B1752A" id="直線矢印コネクタ 26" o:spid="_x0000_s1026" type="#_x0000_t32" style="position:absolute;left:0;text-align:left;margin-left:71.85pt;margin-top:8.05pt;width:62.3pt;height:141.75pt;flip:x;z-index:251647488;visibility:visible;mso-wrap-style:square;mso-width-percent:0;mso-height-percent:0;mso-wrap-distance-left:9pt;mso-wrap-distance-top:0;mso-wrap-distance-right:9pt;mso-wrap-distance-bottom:0;mso-position-horizontal:absolute;mso-position-horizontal-relative:text;mso-position-vertical:absolute;mso-position-vertical-relative:text;mso-width-percent:0;mso-height-percent:0;mso-width-relative:margin;mso-height-relative:margin" o:gfxdata="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" strokecolor="#52bab5" strokeweight="1.5pt">
                 <v:stroke dashstyle="dash" endarrow="block"/>
               </v:shape>
             </w:pict>
@@ -20285,7 +20231,7 @@
           </mc:Choice>
           <mc:Fallback>
             <w:pict>
-              <v:line w14:anchorId="095EC315" id="直線コネクタ 52" o:spid="_x0000_s1026" style="position:absolute;left:0;text-align:left;z-index:251676160;visibility:visible;mso-wrap-style:square;mso-height-percent:0;mso-wrap-distance-left:9pt;mso-wrap-distance-top:0;mso-wrap-distance-right:9pt;mso-wrap-distance-bottom:0;mso-position-horizontal:absolute;mso-position-horizontal-relative:text;mso-position-vertical:absolute;mso-position-vertical-relative:text;mso-height-percent:0;mso-height-relative:margin" from="248.6pt,3.2pt" to="250.1pt,310.7pt" o:gfxdata="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" strokecolor="#484329 [814]" strokeweight="2.25pt"/>
+              <v:line w14:anchorId="58D98E58" id="直線コネクタ 52" o:spid="_x0000_s1026" style="position:absolute;left:0;text-align:left;z-index:251676160;visibility:visible;mso-wrap-style:square;mso-height-percent:0;mso-wrap-distance-left:9pt;mso-wrap-distance-top:0;mso-wrap-distance-right:9pt;mso-wrap-distance-bottom:0;mso-position-horizontal:absolute;mso-position-horizontal-relative:text;mso-position-vertical:absolute;mso-position-vertical-relative:text;mso-height-percent:0;mso-height-relative:margin" from="248.6pt,3.2pt" to="250.1pt,310.7pt" o:gfxdata="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" strokecolor="#484329 [814]" strokeweight="2.25pt"/>
             </w:pict>
           </mc:Fallback>
         </mc:AlternateContent>
@@ -20362,7 +20308,7 @@
           </mc:Choice>
           <mc:Fallback>
             <w:pict>
-              <v:rect w14:anchorId="6870DAA2" id="正方形/長方形 42" o:spid="_x0000_s1026" style="position:absolute;left:0;text-align:left;margin-left:239.6pt;margin-top:136.7pt;width:9pt;height:42pt;z-index:251665920;visibility:visible;mso-wrap-style:square;mso-wrap-distance-left:9pt;mso-wrap-distance-top:0;mso-wrap-distance-right:9pt;mso-wrap-distance-bottom:0;mso-position-horizontal:absolute;mso-position-horizontal-relative:text;mso-position-vertical:absolute;mso-position-vertical-relative:text;v-text-anchor:middle" o:gfxdata="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" fillcolor="#31849b [2408]" stroked="f" strokeweight="2pt"/>
+              <v:rect w14:anchorId="612ABEA2" id="正方形/長方形 42" o:spid="_x0000_s1026" style="position:absolute;left:0;text-align:left;margin-left:239.6pt;margin-top:136.7pt;width:9pt;height:42pt;z-index:251665920;visibility:visible;mso-wrap-style:square;mso-wrap-distance-left:9pt;mso-wrap-distance-top:0;mso-wrap-distance-right:9pt;mso-wrap-distance-bottom:0;mso-position-horizontal:absolute;mso-position-horizontal-relative:text;mso-position-vertical:absolute;mso-position-vertical-relative:text;v-text-anchor:middle" o:gfxdata="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" fillcolor="#31849b [2408]" stroked="f" strokeweight="2pt"/>
             </w:pict>
           </mc:Fallback>
         </mc:AlternateContent>
@@ -20439,7 +20385,7 @@
           </mc:Choice>
           <mc:Fallback>
             <w:pict>
-              <v:rect w14:anchorId="538B23C8" id="正方形/長方形 40" o:spid="_x0000_s1026" style="position:absolute;left:0;text-align:left;margin-left:239.6pt;margin-top:41.45pt;width:9pt;height:42pt;z-index:251663872;visibility:visible;mso-wrap-style:square;mso-wrap-distance-left:9pt;mso-wrap-distance-top:0;mso-wrap-distance-right:9pt;mso-wrap-distance-bottom:0;mso-position-horizontal:absolute;mso-position-horizontal-relative:text;mso-position-vertical:absolute;mso-position-vertical-relative:text;v-text-anchor:middle" o:gfxdata="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" fillcolor="#31849b [2408]" stroked="f" strokeweight="2pt"/>
+              <v:rect w14:anchorId="19FC35D9" id="正方形/長方形 40" o:spid="_x0000_s1026" style="position:absolute;left:0;text-align:left;margin-left:239.6pt;margin-top:41.45pt;width:9pt;height:42pt;z-index:251663872;visibility:visible;mso-wrap-style:square;mso-wrap-distance-left:9pt;mso-wrap-distance-top:0;mso-wrap-distance-right:9pt;mso-wrap-distance-bottom:0;mso-position-horizontal:absolute;mso-position-horizontal-relative:text;mso-position-vertical:absolute;mso-position-vertical-relative:text;v-text-anchor:middle" o:gfxdata="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" fillcolor="#31849b [2408]" stroked="f" strokeweight="2pt"/>
             </w:pict>
           </mc:Fallback>
         </mc:AlternateContent>
@@ -20519,7 +20465,7 @@
           </mc:Choice>
           <mc:Fallback>
             <w:pict>
-              <v:rect w14:anchorId="454C9164" id="正方形/長方形 39" o:spid="_x0000_s1026" style="position:absolute;left:0;text-align:left;margin-left:239.6pt;margin-top:6.2pt;width:9pt;height:28.5pt;z-index:251662848;visibility:visible;mso-wrap-style:square;mso-height-percent:0;mso-wrap-distance-left:9pt;mso-wrap-distance-top:0;mso-wrap-distance-right:9pt;mso-wrap-distance-bottom:0;mso-position-horizontal:absolute;mso-position-horizontal-relative:text;mso-position-vertical:absolute;mso-position-vertical-relative:text;mso-height-percent:0;mso-height-relative:margin;v-text-anchor:middle" o:gfxdata="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" fillcolor="#31849b [2408]" stroked="f" strokeweight="2pt"/>
+              <v:rect w14:anchorId="0A4CF18B" id="正方形/長方形 39" o:spid="_x0000_s1026" style="position:absolute;left:0;text-align:left;margin-left:239.6pt;margin-top:6.2pt;width:9pt;height:28.5pt;z-index:251662848;visibility:visible;mso-wrap-style:square;mso-height-percent:0;mso-wrap-distance-left:9pt;mso-wrap-distance-top:0;mso-wrap-distance-right:9pt;mso-wrap-distance-bottom:0;mso-position-horizontal:absolute;mso-position-horizontal-relative:text;mso-position-vertical:absolute;mso-position-vertical-relative:text;mso-height-percent:0;mso-height-relative:margin;v-text-anchor:middle" o:gfxdata="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" fillcolor="#31849b [2408]" stroked="f" strokeweight="2pt"/>
             </w:pict>
           </mc:Fallback>
         </mc:AlternateContent>
@@ -21326,7 +21272,7 @@
           </mc:Choice>
           <mc:Fallback>
             <w:pict>
-              <v:shape w14:anchorId="61A6740F" id="直線矢印コネクタ 50" o:spid="_x0000_s1026" type="#_x0000_t32" style="position:absolute;left:0;text-align:left;margin-left:99.35pt;margin-top:231.95pt;width:150.7pt;height:0;flip:x;z-index:251674112;visibility:visible;mso-wrap-style:square;mso-width-percent:0;mso-wrap-distance-left:9pt;mso-wrap-distance-top:0;mso-wrap-distance-right:9pt;mso-wrap-distance-bottom:0;mso-position-horizontal:absolute;mso-position-horizontal-relative:text;mso-position-vertical:absolute;mso-position-vertical-relative:text;mso-width-percent:0;mso-width-relative:margin" o:gfxdata="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" strokecolor="#002060" strokeweight="3pt">
+              <v:shape w14:anchorId="1A6E611A" id="直線矢印コネクタ 50" o:spid="_x0000_s1026" type="#_x0000_t32" style="position:absolute;left:0;text-align:left;margin-left:99.35pt;margin-top:231.95pt;width:150.7pt;height:0;flip:x;z-index:251674112;visibility:visible;mso-wrap-style:square;mso-width-percent:0;mso-wrap-distance-left:9pt;mso-wrap-distance-top:0;mso-wrap-distance-right:9pt;mso-wrap-distance-bottom:0;mso-position-horizontal:absolute;mso-position-horizontal-relative:text;mso-position-vertical:absolute;mso-position-vertical-relative:text;mso-width-percent:0;mso-width-relative:margin" o:gfxdata="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" strokecolor="#002060" strokeweight="3pt">
                 <v:stroke dashstyle="1 1" endarrow="open"/>
               </v:shape>
             </w:pict>
@@ -21408,7 +21354,7 @@
           </mc:Choice>
           <mc:Fallback>
             <w:pict>
-              <v:rect w14:anchorId="367A8828" id="正方形/長方形 44" o:spid="_x0000_s1026" style="position:absolute;left:0;text-align:left;margin-left:240.35pt;margin-top:237.95pt;width:9pt;height:36pt;z-index:251667968;visibility:visible;mso-wrap-style:square;mso-height-percent:0;mso-wrap-distance-left:9pt;mso-wrap-distance-top:0;mso-wrap-distance-right:9pt;mso-wrap-distance-bottom:0;mso-position-horizontal:absolute;mso-position-horizontal-relative:text;mso-position-vertical:absolute;mso-position-vertical-relative:text;mso-height-percent:0;mso-height-relative:margin;v-text-anchor:middle" o:gfxdata="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" fillcolor="#31849b [2408]" stroked="f" strokeweight="2pt"/>
+              <v:rect w14:anchorId="596E662D" id="正方形/長方形 44" o:spid="_x0000_s1026" style="position:absolute;left:0;text-align:left;margin-left:240.35pt;margin-top:237.95pt;width:9pt;height:36pt;z-index:251667968;visibility:visible;mso-wrap-style:square;mso-height-percent:0;mso-wrap-distance-left:9pt;mso-wrap-distance-top:0;mso-wrap-distance-right:9pt;mso-wrap-distance-bottom:0;mso-position-horizontal:absolute;mso-position-horizontal-relative:text;mso-position-vertical:absolute;mso-position-vertical-relative:text;mso-height-percent:0;mso-height-relative:margin;v-text-anchor:middle" o:gfxdata="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" fillcolor="#31849b [2408]" stroked="f" strokeweight="2pt"/>
             </w:pict>
           </mc:Fallback>
         </mc:AlternateContent>
@@ -21627,7 +21573,7 @@
           </mc:Choice>
           <mc:Fallback>
             <w:pict>
-              <v:rect w14:anchorId="1D0B4A29" id="正方形/長方形 41" o:spid="_x0000_s1026" style="position:absolute;left:0;text-align:left;margin-left:239.6pt;margin-top:3.65pt;width:9pt;height:35.25pt;z-index:251664896;visibility:visible;mso-wrap-style:square;mso-height-percent:0;mso-wrap-distance-left:9pt;mso-wrap-distance-top:0;mso-wrap-distance-right:9pt;mso-wrap-distance-bottom:0;mso-position-horizontal:absolute;mso-position-horizontal-relative:text;mso-position-vertical:absolute;mso-position-vertical-relative:text;mso-height-percent:0;mso-height-relative:margin;v-text-anchor:middle" o:gfxdata="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" fillcolor="#31849b [2408]" stroked="f" strokeweight="2pt"/>
+              <v:rect w14:anchorId="0B2BE41C" id="正方形/長方形 41" o:spid="_x0000_s1026" style="position:absolute;left:0;text-align:left;margin-left:239.6pt;margin-top:3.65pt;width:9pt;height:35.25pt;z-index:251664896;visibility:visible;mso-wrap-style:square;mso-height-percent:0;mso-wrap-distance-left:9pt;mso-wrap-distance-top:0;mso-wrap-distance-right:9pt;mso-wrap-distance-bottom:0;mso-position-horizontal:absolute;mso-position-horizontal-relative:text;mso-position-vertical:absolute;mso-position-vertical-relative:text;mso-height-percent:0;mso-height-relative:margin;v-text-anchor:middle" o:gfxdata="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" fillcolor="#31849b [2408]" stroked="f" strokeweight="2pt"/>
             </w:pict>
           </mc:Fallback>
         </mc:AlternateContent>
@@ -22045,7 +21991,7 @@
           </mc:Choice>
           <mc:Fallback>
             <w:pict>
-              <v:shape w14:anchorId="2E001331" id="直線矢印コネクタ 61" o:spid="_x0000_s1026" type="#_x0000_t32" style="position:absolute;left:0;text-align:left;margin-left:253.85pt;margin-top:1.15pt;width:108.75pt;height:43.5pt;z-index:251681280;visibility:visible;mso-wrap-style:square;mso-width-percent:0;mso-height-percent:0;mso-wrap-distance-left:9pt;mso-wrap-distance-top:0;mso-wrap-distance-right:9pt;mso-wrap-distance-bottom:0;mso-position-horizontal:absolute;mso-position-horizontal-relative:text;mso-position-vertical:absolute;mso-position-vertical-relative:text;mso-width-percent:0;mso-height-percent:0;mso-width-relative:margin;mso-height-relative:margin" o:gfxdata="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" strokecolor="#404040 [2429]" strokeweight="2.25pt">
+              <v:shape w14:anchorId="1266C40A" id="直線矢印コネクタ 61" o:spid="_x0000_s1026" type="#_x0000_t32" style="position:absolute;left:0;text-align:left;margin-left:253.85pt;margin-top:1.15pt;width:108.75pt;height:43.5pt;z-index:251681280;visibility:visible;mso-wrap-style:square;mso-width-percent:0;mso-height-percent:0;mso-wrap-distance-left:9pt;mso-wrap-distance-top:0;mso-wrap-distance-right:9pt;mso-wrap-distance-bottom:0;mso-position-horizontal:absolute;mso-position-horizontal-relative:text;mso-position-vertical:absolute;mso-position-vertical-relative:text;mso-width-percent:0;mso-height-percent:0;mso-width-relative:margin;mso-height-relative:margin" o:gfxdata="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" strokecolor="#404040 [2429]" strokeweight="2.25pt">
                 <v:stroke startarrow="open" endarrow="open"/>
               </v:shape>
             </w:pict>
@@ -22119,7 +22065,7 @@
           </mc:Choice>
           <mc:Fallback>
             <w:pict>
-              <v:shape w14:anchorId="4A09F5F9" id="直線矢印コネクタ 49" o:spid="_x0000_s1026" type="#_x0000_t32" style="position:absolute;left:0;text-align:left;margin-left:97.85pt;margin-top:1.25pt;width:151.5pt;height:0;flip:x;z-index:251672064;visibility:visible;mso-wrap-style:square;mso-width-percent:0;mso-wrap-distance-left:9pt;mso-wrap-distance-top:0;mso-wrap-distance-right:9pt;mso-wrap-distance-bottom:0;mso-position-horizontal:absolute;mso-position-horizontal-relative:text;mso-position-vertical:absolute;mso-position-vertical-relative:text;mso-width-percent:0;mso-width-relative:margin" o:gfxdata="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" strokecolor="#002060" strokeweight="3pt">
+              <v:shape w14:anchorId="09DDC271" id="直線矢印コネクタ 49" o:spid="_x0000_s1026" type="#_x0000_t32" style="position:absolute;left:0;text-align:left;margin-left:97.85pt;margin-top:1.25pt;width:151.5pt;height:0;flip:x;z-index:251672064;visibility:visible;mso-wrap-style:square;mso-width-percent:0;mso-wrap-distance-left:9pt;mso-wrap-distance-top:0;mso-wrap-distance-right:9pt;mso-wrap-distance-bottom:0;mso-position-horizontal:absolute;mso-position-horizontal-relative:text;mso-position-vertical:absolute;mso-position-vertical-relative:text;mso-width-percent:0;mso-width-relative:margin" o:gfxdata="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" strokecolor="#002060" strokeweight="3pt">
                 <v:stroke dashstyle="1 1" endarrow="open"/>
               </v:shape>
             </w:pict>
@@ -22472,7 +22418,7 @@
           </mc:Choice>
           <mc:Fallback>
             <w:pict>
-              <v:shape w14:anchorId="2A550436" id="直線矢印コネクタ 62" o:spid="_x0000_s1026" type="#_x0000_t32" style="position:absolute;left:0;text-align:left;margin-left:253.85pt;margin-top:7.75pt;width:108.75pt;height:52.5pt;flip:y;z-index:251682304;visibility:visible;mso-wrap-style:square;mso-width-percent:0;mso-height-percent:0;mso-wrap-distance-left:9pt;mso-wrap-distance-top:0;mso-wrap-distance-right:9pt;mso-wrap-distance-bottom:0;mso-position-horizontal:absolute;mso-position-horizontal-relative:text;mso-position-vertical:absolute;mso-position-vertical-relative:text;mso-width-percent:0;mso-height-percent:0;mso-width-relative:margin;mso-height-relative:margin" o:gfxdata="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" strokecolor="#404040 [2429]" strokeweight="2.25pt">
+              <v:shape w14:anchorId="39E04C6E" id="直線矢印コネクタ 62" o:spid="_x0000_s1026" type="#_x0000_t32" style="position:absolute;left:0;text-align:left;margin-left:253.85pt;margin-top:7.75pt;width:108.75pt;height:52.5pt;flip:y;z-index:251682304;visibility:visible;mso-wrap-style:square;mso-width-percent:0;mso-height-percent:0;mso-wrap-distance-left:9pt;mso-wrap-distance-top:0;mso-wrap-distance-right:9pt;mso-wrap-distance-bottom:0;mso-position-horizontal:absolute;mso-position-horizontal-relative:text;mso-position-vertical:absolute;mso-position-vertical-relative:text;mso-width-percent:0;mso-height-percent:0;mso-width-relative:margin;mso-height-relative:margin" o:gfxdata="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" strokecolor="#404040 [2429]" strokeweight="2.25pt">
                 <v:stroke startarrow="open" endarrow="open"/>
               </v:shape>
             </w:pict>
@@ -22551,7 +22497,7 @@
           </mc:Choice>
           <mc:Fallback>
             <w:pict>
-              <v:rect w14:anchorId="7189BE60" id="正方形/長方形 43" o:spid="_x0000_s1026" style="position:absolute;left:0;text-align:left;margin-left:240.35pt;margin-top:13.1pt;width:9pt;height:42pt;z-index:251666944;visibility:visible;mso-wrap-style:square;mso-wrap-distance-left:9pt;mso-wrap-distance-top:0;mso-wrap-distance-right:9pt;mso-wrap-distance-bottom:0;mso-position-horizontal:absolute;mso-position-horizontal-relative:text;mso-position-vertical:absolute;mso-position-vertical-relative:text;v-text-anchor:middle" o:gfxdata="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" fillcolor="#31849b [2408]" stroked="f" strokeweight="2pt"/>
+              <v:rect w14:anchorId="161F233F" id="正方形/長方形 43" o:spid="_x0000_s1026" style="position:absolute;left:0;text-align:left;margin-left:240.35pt;margin-top:13.1pt;width:9pt;height:42pt;z-index:251666944;visibility:visible;mso-wrap-style:square;mso-wrap-distance-left:9pt;mso-wrap-distance-top:0;mso-wrap-distance-right:9pt;mso-wrap-distance-bottom:0;mso-position-horizontal:absolute;mso-position-horizontal-relative:text;mso-position-vertical:absolute;mso-position-vertical-relative:text;v-text-anchor:middle" o:gfxdata="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" fillcolor="#31849b [2408]" stroked="f" strokeweight="2pt"/>
             </w:pict>
           </mc:Fallback>
         </mc:AlternateContent>
@@ -23099,7 +23045,7 @@
           </mc:Choice>
           <mc:Fallback>
             <w:pict>
-              <v:rect w14:anchorId="4F3890DE" id="正方形/長方形 45" o:spid="_x0000_s1026" style="position:absolute;left:0;text-align:left;margin-left:240.35pt;margin-top:6.75pt;width:9pt;height:27.75pt;z-index:251668992;visibility:visible;mso-wrap-style:square;mso-height-percent:0;mso-wrap-distance-left:9pt;mso-wrap-distance-top:0;mso-wrap-distance-right:9pt;mso-wrap-distance-bottom:0;mso-position-horizontal:absolute;mso-position-horizontal-relative:text;mso-position-vertical:absolute;mso-position-vertical-relative:text;mso-height-percent:0;mso-height-relative:margin;v-text-anchor:middle" o:gfxdata="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" fillcolor="#31849b [2408]" stroked="f" strokeweight="2pt"/>
+              <v:rect w14:anchorId="2543A8E3" id="正方形/長方形 45" o:spid="_x0000_s1026" style="position:absolute;left:0;text-align:left;margin-left:240.35pt;margin-top:6.75pt;width:9pt;height:27.75pt;z-index:251668992;visibility:visible;mso-wrap-style:square;mso-height-percent:0;mso-wrap-distance-left:9pt;mso-wrap-distance-top:0;mso-wrap-distance-right:9pt;mso-wrap-distance-bottom:0;mso-position-horizontal:absolute;mso-position-horizontal-relative:text;mso-position-vertical:absolute;mso-position-vertical-relative:text;mso-height-percent:0;mso-height-relative:margin;v-text-anchor:middle" o:gfxdata="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" fillcolor="#31849b [2408]" stroked="f" strokeweight="2pt"/>
             </w:pict>
           </mc:Fallback>
         </mc:AlternateContent>
@@ -24211,9 +24157,12 @@
       </w:pPr>
     </w:p>
     <w:sectPr>
-      <w:headerReference w:type="default" r:id="rId9"/>
-      <w:footerReference w:type="default" r:id="rId10"/>
-      <w:headerReference w:type="first" r:id="rId11"/>
+      <w:headerReference w:type="even" r:id="rId9"/>
+      <w:headerReference w:type="default" r:id="rId10"/>
+      <w:footerReference w:type="even" r:id="rId11"/>
+      <w:footerReference w:type="default" r:id="rId12"/>
+      <w:headerReference w:type="first" r:id="rId13"/>
+      <w:footerReference w:type="first" r:id="rId14"/>
       <w:pgSz w:w="11906" w:h="16838" w:code="9"/>
       <w:pgMar w:top="1361" w:right="851" w:bottom="1134" w:left="1418" w:header="851" w:footer="992" w:gutter="0"/>
       <w:pgNumType w:start="0"/>
@@ -24245,6 +24194,16 @@
 </file>
 
 <file path=word/footer1.xml><?xml version="1.0" encoding="utf-8"?>
+<w:ftr xmlns:wpc="http://schemas.microsoft.com/office/word/2010/wordprocessingCanvas" xmlns:cx="http://schemas.microsoft.com/office/drawing/2014/chartex" xmlns:cx1="http://schemas.microsoft.com/office/drawing/2015/9/8/chartex" xmlns:mc="http://schemas.openxmlformats.org/markup-compatibility/2006" xmlns:o="urn:schemas-microsoft-com:office:office" xmlns:r="http://schemas.openxmlformats.org/officeDocument/2006/relationships" xmlns:m="http://schemas.openxmlformats.org/officeDocument/2006/math" xmlns:v="urn:schemas-microsoft-com:vml" xmlns:wp14="http://schemas.microsoft.com/office/word/2010/wordprocessingDrawing" xmlns:wp="http://schemas.openxmlformats.org/drawingml/2006/wordprocessingDrawing" xmlns:w10="urn:schemas-microsoft-com:office:word" xmlns:w="http://schemas.openxmlformats.org/wordprocessingml/2006/main" xmlns:w14="http://schemas.microsoft.com/office/word/2010/wordml" xmlns:w15="http://schemas.microsoft.com/office/word/2012/wordml" xmlns:w16se="http://schemas.microsoft.com/office/word/2015/wordml/symex" xmlns:wpg="http://schemas.microsoft.com/office/word/2010/wordprocessingGroup" xmlns:wpi="http://schemas.microsoft.com/office/word/2010/wordprocessingInk" xmlns:wne="http://schemas.microsoft.com/office/word/2006/wordml" xmlns:wps="http://schemas.microsoft.com/office/word/2010/wordprocessingShape" mc:Ignorable="w14 w15 w16se wp14">
+  <w:p>
+    <w:pPr>
+      <w:pStyle w:val="a5"/>
+    </w:pPr>
+  </w:p>
+</w:ftr>
+</file>
+
+<file path=word/footer2.xml><?xml version="1.0" encoding="utf-8"?>
 <w:ftr xmlns:wpc="http://schemas.microsoft.com/office/word/2010/wordprocessingCanvas" xmlns:cx="http://schemas.microsoft.com/office/drawing/2014/chartex" xmlns:cx1="http://schemas.microsoft.com/office/drawing/2015/9/8/chartex" xmlns:mc="http://schemas.openxmlformats.org/markup-compatibility/2006" xmlns:o="urn:schemas-microsoft-com:office:office" xmlns:r="http://schemas.openxmlformats.org/officeDocument/2006/relationships" xmlns:m="http://schemas.openxmlformats.org/officeDocument/2006/math" xmlns:v="urn:schemas-microsoft-com:vml" xmlns:wp14="http://schemas.microsoft.com/office/word/2010/wordprocessingDrawing" xmlns:wp="http://schemas.openxmlformats.org/drawingml/2006/wordprocessingDrawing" xmlns:w10="urn:schemas-microsoft-com:office:word" xmlns:w="http://schemas.openxmlformats.org/wordprocessingml/2006/main" xmlns:w14="http://schemas.microsoft.com/office/word/2010/wordml" xmlns:w15="http://schemas.microsoft.com/office/word/2012/wordml" xmlns:w16se="http://schemas.microsoft.com/office/word/2015/wordml/symex" xmlns:wpg="http://schemas.microsoft.com/office/word/2010/wordprocessingGroup" xmlns:wpi="http://schemas.microsoft.com/office/word/2010/wordprocessingInk" xmlns:wne="http://schemas.microsoft.com/office/word/2006/wordml" xmlns:wps="http://schemas.microsoft.com/office/word/2010/wordprocessingShape" mc:Ignorable="w14 w15 w16se wp14">
   <w:p>
     <w:pPr>
@@ -24420,6 +24379,16 @@
 </w:ftr>
 </file>
 
+<file path=word/footer3.xml><?xml version="1.0" encoding="utf-8"?>
+<w:ftr xmlns:wpc="http://schemas.microsoft.com/office/word/2010/wordprocessingCanvas" xmlns:cx="http://schemas.microsoft.com/office/drawing/2014/chartex" xmlns:cx1="http://schemas.microsoft.com/office/drawing/2015/9/8/chartex" xmlns:mc="http://schemas.openxmlformats.org/markup-compatibility/2006" xmlns:o="urn:schemas-microsoft-com:office:office" xmlns:r="http://schemas.openxmlformats.org/officeDocument/2006/relationships" xmlns:m="http://schemas.openxmlformats.org/officeDocument/2006/math" xmlns:v="urn:schemas-microsoft-com:vml" xmlns:wp14="http://schemas.microsoft.com/office/word/2010/wordprocessingDrawing" xmlns:wp="http://schemas.openxmlformats.org/drawingml/2006/wordprocessingDrawing" xmlns:w10="urn:schemas-microsoft-com:office:word" xmlns:w="http://schemas.openxmlformats.org/wordprocessingml/2006/main" xmlns:w14="http://schemas.microsoft.com/office/word/2010/wordml" xmlns:w15="http://schemas.microsoft.com/office/word/2012/wordml" xmlns:w16se="http://schemas.microsoft.com/office/word/2015/wordml/symex" xmlns:wpg="http://schemas.microsoft.com/office/word/2010/wordprocessingGroup" xmlns:wpi="http://schemas.microsoft.com/office/word/2010/wordprocessingInk" xmlns:wne="http://schemas.microsoft.com/office/word/2006/wordml" xmlns:wps="http://schemas.microsoft.com/office/word/2010/wordprocessingShape" mc:Ignorable="w14 w15 w16se wp14">
+  <w:p>
+    <w:pPr>
+      <w:pStyle w:val="a5"/>
+    </w:pPr>
+  </w:p>
+</w:ftr>
+</file>
+
 <file path=word/footnotes.xml><?xml version="1.0" encoding="utf-8"?>
 <w:footnotes xmlns:wpc="http://schemas.microsoft.com/office/word/2010/wordprocessingCanvas" xmlns:cx="http://schemas.microsoft.com/office/drawing/2014/chartex" xmlns:cx1="http://schemas.microsoft.com/office/drawing/2015/9/8/chartex" xmlns:mc="http://schemas.openxmlformats.org/markup-compatibility/2006" xmlns:o="urn:schemas-microsoft-com:office:office" xmlns:r="http://schemas.openxmlformats.org/officeDocument/2006/relationships" xmlns:m="http://schemas.openxmlformats.org/officeDocument/2006/math" xmlns:v="urn:schemas-microsoft-com:vml" xmlns:wp14="http://schemas.microsoft.com/office/word/2010/wordprocessingDrawing" xmlns:wp="http://schemas.openxmlformats.org/drawingml/2006/wordprocessingDrawing" xmlns:w10="urn:schemas-microsoft-com:office:word" xmlns:w="http://schemas.openxmlformats.org/wordprocessingml/2006/main" xmlns:w14="http://schemas.microsoft.com/office/word/2010/wordml" xmlns:w15="http://schemas.microsoft.com/office/word/2012/wordml" xmlns:w16se="http://schemas.microsoft.com/office/word/2015/wordml/symex" xmlns:wpg="http://schemas.microsoft.com/office/word/2010/wordprocessingGroup" xmlns:wpi="http://schemas.microsoft.com/office/word/2010/wordprocessingInk" xmlns:wne="http://schemas.microsoft.com/office/word/2006/wordml" xmlns:wps="http://schemas.microsoft.com/office/word/2010/wordprocessingShape" mc:Ignorable="w14 w15 w16se wp14">
   <w:footnote w:type="separator" w:id="-1">
@@ -24440,6 +24409,16 @@
 </file>
 
 <file path=word/header1.xml><?xml version="1.0" encoding="utf-8"?>
+<w:hdr xmlns:wpc="http://schemas.microsoft.com/office/word/2010/wordprocessingCanvas" xmlns:cx="http://schemas.microsoft.com/office/drawing/2014/chartex" xmlns:cx1="http://schemas.microsoft.com/office/drawing/2015/9/8/chartex" xmlns:mc="http://schemas.openxmlformats.org/markup-compatibility/2006" xmlns:o="urn:schemas-microsoft-com:office:office" xmlns:r="http://schemas.openxmlformats.org/officeDocument/2006/relationships" xmlns:m="http://schemas.openxmlformats.org/officeDocument/2006/math" xmlns:v="urn:schemas-microsoft-com:vml" xmlns:wp14="http://schemas.microsoft.com/office/word/2010/wordprocessingDrawing" xmlns:wp="http://schemas.openxmlformats.org/drawingml/2006/wordprocessingDrawing" xmlns:w10="urn:schemas-microsoft-com:office:word" xmlns:w="http://schemas.openxmlformats.org/wordprocessingml/2006/main" xmlns:w14="http://schemas.microsoft.com/office/word/2010/wordml" xmlns:w15="http://schemas.microsoft.com/office/word/2012/wordml" xmlns:w16se="http://schemas.microsoft.com/office/word/2015/wordml/symex" xmlns:wpg="http://schemas.microsoft.com/office/word/2010/wordprocessingGroup" xmlns:wpi="http://schemas.microsoft.com/office/word/2010/wordprocessingInk" xmlns:wne="http://schemas.microsoft.com/office/word/2006/wordml" xmlns:wps="http://schemas.microsoft.com/office/word/2010/wordprocessingShape" mc:Ignorable="w14 w15 w16se wp14">
+  <w:p>
+    <w:pPr>
+      <w:pStyle w:val="a3"/>
+    </w:pPr>
+  </w:p>
+</w:hdr>
+</file>
+
+<file path=word/header2.xml><?xml version="1.0" encoding="utf-8"?>
 <w:hdr xmlns:wpc="http://schemas.microsoft.com/office/word/2010/wordprocessingCanvas" xmlns:cx="http://schemas.microsoft.com/office/drawing/2014/chartex" xmlns:cx1="http://schemas.microsoft.com/office/drawing/2015/9/8/chartex" xmlns:mc="http://schemas.openxmlformats.org/markup-compatibility/2006" xmlns:o="urn:schemas-microsoft-com:office:office" xmlns:r="http://schemas.openxmlformats.org/officeDocument/2006/relationships" xmlns:m="http://schemas.openxmlformats.org/officeDocument/2006/math" xmlns:v="urn:schemas-microsoft-com:vml" xmlns:wp14="http://schemas.microsoft.com/office/word/2010/wordprocessingDrawing" xmlns:wp="http://schemas.openxmlformats.org/drawingml/2006/wordprocessingDrawing" xmlns:w10="urn:schemas-microsoft-com:office:word" xmlns:w="http://schemas.openxmlformats.org/wordprocessingml/2006/main" xmlns:w14="http://schemas.microsoft.com/office/word/2010/wordml" xmlns:w15="http://schemas.microsoft.com/office/word/2012/wordml" xmlns:w16se="http://schemas.microsoft.com/office/word/2015/wordml/symex" xmlns:wpg="http://schemas.microsoft.com/office/word/2010/wordprocessingGroup" xmlns:wpi="http://schemas.microsoft.com/office/word/2010/wordprocessingInk" xmlns:wne="http://schemas.microsoft.com/office/word/2006/wordml" xmlns:wps="http://schemas.microsoft.com/office/word/2010/wordprocessingShape" mc:Ignorable="w14 w15 w16se wp14">
   <w:p>
     <w:pPr>
@@ -24506,7 +24485,7 @@
 </w:hdr>
 </file>
 
-<file path=word/header2.xml><?xml version="1.0" encoding="utf-8"?>
+<file path=word/header3.xml><?xml version="1.0" encoding="utf-8"?>
 <w:hdr xmlns:wpc="http://schemas.microsoft.com/office/word/2010/wordprocessingCanvas" xmlns:cx="http://schemas.microsoft.com/office/drawing/2014/chartex" xmlns:cx1="http://schemas.microsoft.com/office/drawing/2015/9/8/chartex" xmlns:mc="http://schemas.openxmlformats.org/markup-compatibility/2006" xmlns:o="urn:schemas-microsoft-com:office:office" xmlns:r="http://schemas.openxmlformats.org/officeDocument/2006/relationships" xmlns:m="http://schemas.openxmlformats.org/officeDocument/2006/math" xmlns:v="urn:schemas-microsoft-com:vml" xmlns:wp14="http://schemas.microsoft.com/office/word/2010/wordprocessingDrawing" xmlns:wp="http://schemas.openxmlformats.org/drawingml/2006/wordprocessingDrawing" xmlns:w10="urn:schemas-microsoft-com:office:word" xmlns:w="http://schemas.openxmlformats.org/wordprocessingml/2006/main" xmlns:w14="http://schemas.microsoft.com/office/word/2010/wordml" xmlns:w15="http://schemas.microsoft.com/office/word/2012/wordml" xmlns:w16se="http://schemas.microsoft.com/office/word/2015/wordml/symex" xmlns:wpg="http://schemas.microsoft.com/office/word/2010/wordprocessingGroup" xmlns:wpi="http://schemas.microsoft.com/office/word/2010/wordprocessingInk" xmlns:wne="http://schemas.microsoft.com/office/word/2006/wordml" xmlns:wps="http://schemas.microsoft.com/office/word/2010/wordprocessingShape" mc:Ignorable="w14 w15 w16se wp14">
   <w:p>
     <w:pPr>
@@ -26724,7 +26703,7 @@
 </file>
 
 <file path=customXml/itemProps1.xml><?xml version="1.0" encoding="utf-8"?>
-<ds:datastoreItem xmlns:ds="http://schemas.openxmlformats.org/officeDocument/2006/customXml" ds:itemID="{3FC03ADF-E5CD-4EFE-8779-AF6CE1B621E2}">
+<ds:datastoreItem xmlns:ds="http://schemas.openxmlformats.org/officeDocument/2006/customXml" ds:itemID="{2A8B0021-01DC-405A-827B-F32D0D7CC4E0}">
   <ds:schemaRefs>
     <ds:schemaRef ds:uri="http://schemas.openxmlformats.org/officeDocument/2006/bibliography"/>
   </ds:schemaRefs>
